--- a/reference.docx
+++ b/reference.docx
@@ -8,6 +8,14 @@
       </w:pPr>
       <w:r>
         <w:t>TITLE ON CARDIOVASCULAR DISEASE MORTALITY</w:t>
+      </w:r>
+    </w:p>
+    <w:p>
+      <w:pPr>
+        <w:pStyle w:val="Subtitle"/>
+      </w:pPr>
+      <w:r>
+        <w:t>SUBTITLE ON ANOTHER THING</w:t>
       </w:r>
     </w:p>
     <w:p>
@@ -730,10 +738,25 @@
       </w:r>
       <w:r>
         <w:tab/>
-        <w:t xml:space="preserve">Lown B. </w:t>
-      </w:r>
-      <w:r>
-        <w:t xml:space="preserve">Sudden cardiac death – 1978. Circulation [Internet]. 1979;60:1593–1599. Available from: </w:t>
+      </w:r>
+      <w:proofErr w:type="spellStart"/>
+      <w:r>
+        <w:t>Lown</w:t>
+      </w:r>
+      <w:proofErr w:type="spellEnd"/>
+      <w:r>
+        <w:t xml:space="preserve"> B. </w:t>
+      </w:r>
+      <w:r>
+        <w:t xml:space="preserve">Sudden cardiac death – 1978. Circulation [Internet]. </w:t>
+      </w:r>
+      <w:proofErr w:type="gramStart"/>
+      <w:r>
+        <w:t>1979;60:1593</w:t>
+      </w:r>
+      <w:proofErr w:type="gramEnd"/>
+      <w:r>
+        <w:t xml:space="preserve">–1599. Available from: </w:t>
       </w:r>
       <w:hyperlink r:id="rId8">
         <w:r>
@@ -756,7 +779,47 @@
       </w:r>
       <w:r>
         <w:tab/>
-        <w:t xml:space="preserve">Shah AJ, Wittbrodt MT, Bremner JD, Vaccarino V. Cardiovascular Pathophysiology from the Cardioneural Perspective and its Clinical Applications. Trends in Cardiovascular Medicine [Internet]. 2021;Available from: </w:t>
+        <w:t xml:space="preserve">Shah AJ, </w:t>
+      </w:r>
+      <w:proofErr w:type="spellStart"/>
+      <w:r>
+        <w:t>Wittbrodt</w:t>
+      </w:r>
+      <w:proofErr w:type="spellEnd"/>
+      <w:r>
+        <w:t xml:space="preserve"> MT, </w:t>
+      </w:r>
+      <w:proofErr w:type="spellStart"/>
+      <w:r>
+        <w:t>Bremner</w:t>
+      </w:r>
+      <w:proofErr w:type="spellEnd"/>
+      <w:r>
+        <w:t xml:space="preserve"> JD, </w:t>
+      </w:r>
+      <w:proofErr w:type="spellStart"/>
+      <w:r>
+        <w:t>Vaccarino</w:t>
+      </w:r>
+      <w:proofErr w:type="spellEnd"/>
+      <w:r>
+        <w:t xml:space="preserve"> V. Cardiovascular Pathophysiology from the </w:t>
+      </w:r>
+      <w:proofErr w:type="spellStart"/>
+      <w:r>
+        <w:t>Cardioneural</w:t>
+      </w:r>
+      <w:proofErr w:type="spellEnd"/>
+      <w:r>
+        <w:t xml:space="preserve"> Perspective and its Clinical Applications. Trends in Cardiovascular Medicine [Internet]. </w:t>
+      </w:r>
+      <w:proofErr w:type="gramStart"/>
+      <w:r>
+        <w:t>2021;Available</w:t>
+      </w:r>
+      <w:proofErr w:type="gramEnd"/>
+      <w:r>
+        <w:t xml:space="preserve"> from: </w:t>
       </w:r>
       <w:hyperlink r:id="rId9">
         <w:r>
@@ -764,21 +827,7 @@
             <w:rStyle w:val="Hyperlink"/>
             <w:color w:val="000000" w:themeColor="text1"/>
           </w:rPr>
-          <w:t>ht</w:t>
-        </w:r>
-        <w:r>
-          <w:rPr>
-            <w:rStyle w:val="Hyperlink"/>
-            <w:color w:val="000000" w:themeColor="text1"/>
-          </w:rPr>
-          <w:t>t</w:t>
-        </w:r>
-        <w:r>
-          <w:rPr>
-            <w:rStyle w:val="Hyperlink"/>
-            <w:color w:val="000000" w:themeColor="text1"/>
-          </w:rPr>
-          <w:t>ps://linkinghub.elsevier.com/retrieve/pii/S1050173821000311</w:t>
+          <w:t>https://linkinghub.elsevier.com/retrieve/pii/S1050173821000311</w:t>
         </w:r>
       </w:hyperlink>
     </w:p>
@@ -793,7 +842,30 @@
       </w:r>
       <w:r>
         <w:tab/>
-        <w:t xml:space="preserve">Armour JA. Myocardial ischaemia and the cardiac nervous system. European heart journal [Internet]. 1999;16:1751–2. Available from: </w:t>
+      </w:r>
+      <w:proofErr w:type="spellStart"/>
+      <w:r>
+        <w:t>Armour</w:t>
+      </w:r>
+      <w:proofErr w:type="spellEnd"/>
+      <w:r>
+        <w:t xml:space="preserve"> JA. Myocardial </w:t>
+      </w:r>
+      <w:proofErr w:type="spellStart"/>
+      <w:r>
+        <w:t>ischaemia</w:t>
+      </w:r>
+      <w:proofErr w:type="spellEnd"/>
+      <w:r>
+        <w:t xml:space="preserve"> and the cardiac nervous system. European heart journal [Internet]. </w:t>
+      </w:r>
+      <w:proofErr w:type="gramStart"/>
+      <w:r>
+        <w:t>1999;16:1751</w:t>
+      </w:r>
+      <w:proofErr w:type="gramEnd"/>
+      <w:r>
+        <w:t xml:space="preserve">–2. Available from: </w:t>
       </w:r>
       <w:hyperlink r:id="rId10">
         <w:r>
@@ -821,7 +893,31 @@
       </w:r>
       <w:r>
         <w:tab/>
-        <w:t xml:space="preserve">La Rovere MT, Bigger JT, Marcus FI, Mortara A, Schwartz PJ. Baroreflex sensitivity and heart-rate variability in prediction of total cardiac mortality after myocardial infarction. Lancet [Internet]. 1998;351:478–484. Available from: </w:t>
+        <w:t xml:space="preserve">La </w:t>
+      </w:r>
+      <w:proofErr w:type="spellStart"/>
+      <w:r>
+        <w:t>Rovere</w:t>
+      </w:r>
+      <w:proofErr w:type="spellEnd"/>
+      <w:r>
+        <w:t xml:space="preserve"> MT, Bigger JT, Marcus FI, </w:t>
+      </w:r>
+      <w:proofErr w:type="spellStart"/>
+      <w:r>
+        <w:t>Mortara</w:t>
+      </w:r>
+      <w:proofErr w:type="spellEnd"/>
+      <w:r>
+        <w:t xml:space="preserve"> A, Schwartz PJ. Baroreflex sensitivity and heart-rate variability in prediction of total cardiac mortality after myocardial infarction. Lancet [Internet]. </w:t>
+      </w:r>
+      <w:proofErr w:type="gramStart"/>
+      <w:r>
+        <w:t>1998;351:478</w:t>
+      </w:r>
+      <w:proofErr w:type="gramEnd"/>
+      <w:r>
+        <w:t xml:space="preserve">–484. Available from: </w:t>
       </w:r>
       <w:hyperlink r:id="rId11">
         <w:r>
@@ -844,7 +940,15 @@
       </w:r>
       <w:r>
         <w:tab/>
-        <w:t xml:space="preserve">Zipes DP. Influence of myocardial ischemia and infarction on autonomic innervation of heart. Circulation [Internet]. 1990;82:1095–1105. Available from: </w:t>
+        <w:t xml:space="preserve">Zipes DP. Influence of myocardial ischemia and infarction on autonomic innervation of heart. Circulation [Internet]. </w:t>
+      </w:r>
+      <w:proofErr w:type="gramStart"/>
+      <w:r>
+        <w:t>1990;82:1095</w:t>
+      </w:r>
+      <w:proofErr w:type="gramEnd"/>
+      <w:r>
+        <w:t xml:space="preserve">–1105. Available from: </w:t>
       </w:r>
       <w:hyperlink r:id="rId12">
         <w:r>
@@ -867,7 +971,15 @@
       </w:r>
       <w:r>
         <w:tab/>
-        <w:t xml:space="preserve">Zipes DP. Heart-brain interactions in cardiac arrhythmias: role of the autonomic nervous system. Cleveland Clinic journal of medicine [Internet]. 2008;75 Suppl 2:S94–6. Available from: </w:t>
+        <w:t xml:space="preserve">Zipes DP. Heart-brain interactions in cardiac arrhythmias: role of the autonomic nervous system. Cleveland Clinic journal of medicine [Internet]. 2008;75 Suppl </w:t>
+      </w:r>
+      <w:proofErr w:type="gramStart"/>
+      <w:r>
+        <w:t>2:S</w:t>
+      </w:r>
+      <w:proofErr w:type="gramEnd"/>
+      <w:r>
+        <w:t xml:space="preserve">94–6. Available from: </w:t>
       </w:r>
       <w:hyperlink r:id="rId13">
         <w:r>
@@ -890,7 +1002,15 @@
       </w:r>
       <w:r>
         <w:tab/>
-        <w:t xml:space="preserve">Bauer A. Identifying high-risk post-infarction patients by autonomic testing — Below the tip of the iceberg. International Journal of Cardiology [Internet]. 2017;237:19–21. Available from: </w:t>
+        <w:t xml:space="preserve">Bauer A. Identifying high-risk post-infarction patients by autonomic testing — Below the tip of the iceberg. International Journal of Cardiology [Internet]. </w:t>
+      </w:r>
+      <w:proofErr w:type="gramStart"/>
+      <w:r>
+        <w:t>2017;237:19</w:t>
+      </w:r>
+      <w:proofErr w:type="gramEnd"/>
+      <w:r>
+        <w:t xml:space="preserve">–21. Available from: </w:t>
       </w:r>
       <w:hyperlink r:id="rId14">
         <w:r>
@@ -913,7 +1033,22 @@
       </w:r>
       <w:r>
         <w:tab/>
-        <w:t xml:space="preserve">Akselrod S., Gordon D., Ubel A., Shannon D., Barger C., Cohen R. Power Spectrum Analysis of Heart Rate Fluctuation: A Quantitative Probe of Beat-To-Beat Cardiovascular Control. 1981. </w:t>
+      </w:r>
+      <w:proofErr w:type="spellStart"/>
+      <w:r>
+        <w:t>Akselrod</w:t>
+      </w:r>
+      <w:proofErr w:type="spellEnd"/>
+      <w:r>
+        <w:t xml:space="preserve"> S., Gordon D., </w:t>
+      </w:r>
+      <w:proofErr w:type="spellStart"/>
+      <w:r>
+        <w:t>Ubel</w:t>
+      </w:r>
+      <w:proofErr w:type="spellEnd"/>
+      <w:r>
+        <w:t xml:space="preserve"> A., Shannon D., Barger C., Cohen R. Power Spectrum Analysis of Heart Rate Fluctuation: A Quantitative Probe of Beat-To-Beat Cardiovascular Control. 1981. </w:t>
       </w:r>
     </w:p>
     <w:p>
@@ -927,7 +1062,31 @@
       </w:r>
       <w:r>
         <w:tab/>
-        <w:t xml:space="preserve">Shah AS, Shah AJ, Lampert R, Goldberg J, Bremner JD, Li L, Thames MD, Vaccarino V, Shah ASAJ. Alterations in heart rate variability are associated with abnormal myocardial perfusion. International Journal of Cardiology [Internet]. 2020;305:99–105. Available from: </w:t>
+        <w:t xml:space="preserve">Shah AS, Shah AJ, Lampert R, Goldberg J, </w:t>
+      </w:r>
+      <w:proofErr w:type="spellStart"/>
+      <w:r>
+        <w:t>Bremner</w:t>
+      </w:r>
+      <w:proofErr w:type="spellEnd"/>
+      <w:r>
+        <w:t xml:space="preserve"> JD, Li L, Thames MD, </w:t>
+      </w:r>
+      <w:proofErr w:type="spellStart"/>
+      <w:r>
+        <w:t>Vaccarino</w:t>
+      </w:r>
+      <w:proofErr w:type="spellEnd"/>
+      <w:r>
+        <w:t xml:space="preserve"> V, Shah ASAJ. Alterations in heart rate variability are associated with abnormal myocardial perfusion. International Journal of Cardiology [Internet]. </w:t>
+      </w:r>
+      <w:proofErr w:type="gramStart"/>
+      <w:r>
+        <w:t>2020;305:99</w:t>
+      </w:r>
+      <w:proofErr w:type="gramEnd"/>
+      <w:r>
+        <w:t xml:space="preserve">–105. Available from: </w:t>
       </w:r>
       <w:hyperlink r:id="rId15">
         <w:r>
@@ -950,7 +1109,78 @@
       </w:r>
       <w:r>
         <w:tab/>
-        <w:t xml:space="preserve">Vaccarino V, Sullivan S, Hammadah M, Wilmot K, Al Mheid I, Ramadan R, Elon L, Pimple PM, Garcia EV, Nye J, Shah AJ, Alkhoder A, Levantsevych O, Gay H, Obideen M, Huang M, Lewis TT, Bremner JD, Quyyumi AA, Raggi P. Mental stress-induced-myocardial ischemia in young patients with recent myocardial infarction: Sex differences and mechanisms. Circulation [Internet]. 2018;137:794–805. Available from: </w:t>
+      </w:r>
+      <w:proofErr w:type="spellStart"/>
+      <w:r>
+        <w:t>Vaccarino</w:t>
+      </w:r>
+      <w:proofErr w:type="spellEnd"/>
+      <w:r>
+        <w:t xml:space="preserve"> V, Sullivan S, </w:t>
+      </w:r>
+      <w:proofErr w:type="spellStart"/>
+      <w:r>
+        <w:t>Hammadah</w:t>
+      </w:r>
+      <w:proofErr w:type="spellEnd"/>
+      <w:r>
+        <w:t xml:space="preserve"> M, Wilmot K, Al </w:t>
+      </w:r>
+      <w:proofErr w:type="spellStart"/>
+      <w:r>
+        <w:t>Mheid</w:t>
+      </w:r>
+      <w:proofErr w:type="spellEnd"/>
+      <w:r>
+        <w:t xml:space="preserve"> I, Ramadan R, Elon L, Pimple PM, Garcia EV, Nye J, Shah AJ, </w:t>
+      </w:r>
+      <w:proofErr w:type="spellStart"/>
+      <w:r>
+        <w:t>Alkhoder</w:t>
+      </w:r>
+      <w:proofErr w:type="spellEnd"/>
+      <w:r>
+        <w:t xml:space="preserve"> A, </w:t>
+      </w:r>
+      <w:proofErr w:type="spellStart"/>
+      <w:r>
+        <w:t>Levantsevych</w:t>
+      </w:r>
+      <w:proofErr w:type="spellEnd"/>
+      <w:r>
+        <w:t xml:space="preserve"> O, Gay H, </w:t>
+      </w:r>
+      <w:proofErr w:type="spellStart"/>
+      <w:r>
+        <w:t>Obideen</w:t>
+      </w:r>
+      <w:proofErr w:type="spellEnd"/>
+      <w:r>
+        <w:t xml:space="preserve"> M, Huang M, Lewis TT, </w:t>
+      </w:r>
+      <w:proofErr w:type="spellStart"/>
+      <w:r>
+        <w:t>Bremner</w:t>
+      </w:r>
+      <w:proofErr w:type="spellEnd"/>
+      <w:r>
+        <w:t xml:space="preserve"> JD, </w:t>
+      </w:r>
+      <w:proofErr w:type="spellStart"/>
+      <w:r>
+        <w:t>Quyyumi</w:t>
+      </w:r>
+      <w:proofErr w:type="spellEnd"/>
+      <w:r>
+        <w:t xml:space="preserve"> AA, Raggi P. Mental stress-induced-myocardial ischemia in young patients with recent myocardial infarction: Sex differences and mechanisms. Circulation [Internet]. </w:t>
+      </w:r>
+      <w:proofErr w:type="gramStart"/>
+      <w:r>
+        <w:t>2018;137:794</w:t>
+      </w:r>
+      <w:proofErr w:type="gramEnd"/>
+      <w:r>
+        <w:t xml:space="preserve">–805. Available from: </w:t>
       </w:r>
       <w:hyperlink>
         <w:r>
@@ -2053,16 +2283,13 @@
   </w:style>
   <w:style w:type="paragraph" w:styleId="Subtitle">
     <w:name w:val="Subtitle"/>
-    <w:basedOn w:val="Title"/>
+    <w:basedOn w:val="BodyText"/>
     <w:next w:val="BodyText"/>
     <w:qFormat/>
-    <w:pPr>
-      <w:spacing w:before="240"/>
-      <w:jc w:val="center"/>
-    </w:pPr>
-    <w:rPr>
-      <w:sz w:val="30"/>
-      <w:szCs w:val="30"/>
+    <w:rsid w:val="00AE148B"/>
+    <w:rPr>
+      <w:b/>
+      <w:bCs/>
     </w:rPr>
   </w:style>
   <w:style w:type="paragraph" w:customStyle="1" w:styleId="Author">

--- a/reference.docx
+++ b/reference.docx
@@ -13,10 +13,8 @@
     <w:p>
       <w:pPr>
         <w:rPr>
-          <w:rFonts w:ascii="Arial" w:eastAsiaTheme="majorEastAsia" w:hAnsi="Arial" w:cs="Arial"/>
-          <w:caps/>
+          <w:rFonts w:eastAsiaTheme="majorEastAsia"/>
           <w:color w:val="000000" w:themeColor="text1"/>
-          <w:sz w:val="22"/>
           <w:szCs w:val="22"/>
         </w:rPr>
       </w:pPr>
@@ -104,21 +102,7 @@
       </w:r>
     </w:p>
     <w:p>
-      <w:pPr>
-        <w:rPr>
-          <w:rFonts w:ascii="Arial" w:hAnsi="Arial" w:cs="Arial"/>
-          <w:color w:val="000000" w:themeColor="text1"/>
-          <w:sz w:val="22"/>
-          <w:szCs w:val="22"/>
-        </w:rPr>
-      </w:pPr>
-      <w:r>
-        <w:rPr>
-          <w:rFonts w:ascii="Arial" w:hAnsi="Arial" w:cs="Arial"/>
-          <w:color w:val="000000" w:themeColor="text1"/>
-          <w:sz w:val="22"/>
-          <w:szCs w:val="22"/>
-        </w:rPr>
+      <w:r>
         <w:br w:type="page"/>
       </w:r>
     </w:p>
@@ -142,21 +126,7 @@
       </w:r>
     </w:p>
     <w:p>
-      <w:pPr>
-        <w:rPr>
-          <w:rFonts w:ascii="Arial" w:hAnsi="Arial" w:cs="Arial"/>
-          <w:color w:val="000000" w:themeColor="text1"/>
-          <w:sz w:val="22"/>
-          <w:szCs w:val="22"/>
-        </w:rPr>
-      </w:pPr>
-      <w:r>
-        <w:rPr>
-          <w:rFonts w:ascii="Arial" w:hAnsi="Arial" w:cs="Arial"/>
-          <w:color w:val="000000" w:themeColor="text1"/>
-          <w:sz w:val="22"/>
-          <w:szCs w:val="22"/>
-        </w:rPr>
+      <w:r>
         <w:br w:type="page"/>
       </w:r>
     </w:p>
@@ -225,21 +195,7 @@
       </w:r>
     </w:p>
     <w:p>
-      <w:pPr>
-        <w:rPr>
-          <w:rFonts w:ascii="Arial" w:hAnsi="Arial" w:cs="Arial"/>
-          <w:color w:val="000000" w:themeColor="text1"/>
-          <w:sz w:val="22"/>
-          <w:szCs w:val="22"/>
-        </w:rPr>
-      </w:pPr>
-      <w:r>
-        <w:rPr>
-          <w:rFonts w:ascii="Arial" w:hAnsi="Arial" w:cs="Arial"/>
-          <w:color w:val="000000" w:themeColor="text1"/>
-          <w:sz w:val="22"/>
-          <w:szCs w:val="22"/>
-        </w:rPr>
+      <w:r>
         <w:br w:type="page"/>
       </w:r>
     </w:p>
@@ -291,21 +247,7 @@
       </w:r>
     </w:p>
     <w:p>
-      <w:pPr>
-        <w:rPr>
-          <w:rFonts w:ascii="Arial" w:hAnsi="Arial" w:cs="Arial"/>
-          <w:color w:val="000000" w:themeColor="text1"/>
-          <w:sz w:val="22"/>
-          <w:szCs w:val="22"/>
-        </w:rPr>
-      </w:pPr>
-      <w:r>
-        <w:rPr>
-          <w:rFonts w:ascii="Arial" w:hAnsi="Arial" w:cs="Arial"/>
-          <w:color w:val="000000" w:themeColor="text1"/>
-          <w:sz w:val="22"/>
-          <w:szCs w:val="22"/>
-        </w:rPr>
+      <w:r>
         <w:br w:type="page"/>
       </w:r>
     </w:p>
@@ -375,21 +317,7 @@
       </w:r>
     </w:p>
     <w:p>
-      <w:pPr>
-        <w:rPr>
-          <w:rFonts w:ascii="Arial" w:hAnsi="Arial" w:cs="Arial"/>
-          <w:color w:val="000000" w:themeColor="text1"/>
-          <w:sz w:val="22"/>
-          <w:szCs w:val="22"/>
-        </w:rPr>
-      </w:pPr>
-      <w:r>
-        <w:rPr>
-          <w:rFonts w:ascii="Arial" w:hAnsi="Arial" w:cs="Arial"/>
-          <w:color w:val="000000" w:themeColor="text1"/>
-          <w:sz w:val="22"/>
-          <w:szCs w:val="22"/>
-        </w:rPr>
+      <w:r>
         <w:br w:type="page"/>
       </w:r>
     </w:p>
@@ -416,10 +344,8 @@
     <w:p>
       <w:pPr>
         <w:rPr>
-          <w:rFonts w:ascii="Arial" w:eastAsiaTheme="majorEastAsia" w:hAnsi="Arial" w:cs="Arial"/>
-          <w:caps/>
+          <w:rFonts w:eastAsiaTheme="majorEastAsia"/>
           <w:color w:val="000000" w:themeColor="text1"/>
-          <w:sz w:val="22"/>
           <w:szCs w:val="22"/>
         </w:rPr>
       </w:pPr>
@@ -439,58 +365,1608 @@
       </w:r>
     </w:p>
     <w:p>
+      <w:r>
+        <w:br w:type="page"/>
+      </w:r>
+    </w:p>
+    <w:p>
+      <w:pPr>
+        <w:pStyle w:val="Heading2"/>
+      </w:pPr>
+      <w:bookmarkStart w:id="15" w:name="table-1---cohort-description"/>
+      <w:r>
+        <w:lastRenderedPageBreak/>
+        <w:t>Table 1: Population Overview</w:t>
+      </w:r>
+    </w:p>
+    <w:p>
+      <w:r>
+        <w:t xml:space="preserve">Table </w:t>
+      </w:r>
+      <w:r>
+        <w:fldChar w:fldCharType="begin"/>
+      </w:r>
+      <w:r>
+        <w:instrText xml:space="preserve"> SEQ Table \* ARABIC </w:instrText>
+      </w:r>
+      <w:r>
+        <w:fldChar w:fldCharType="separate"/>
+      </w:r>
+      <w:r>
+        <w:t>1</w:t>
+      </w:r>
+      <w:r>
+        <w:fldChar w:fldCharType="end"/>
+      </w:r>
+      <w:r>
+        <w:t>: Predictors of Early Onset Atrial Flutter.</w:t>
+      </w:r>
+    </w:p>
+    <w:tbl>
+      <w:tblPr>
+        <w:tblW w:w="5000" w:type="pct"/>
+        <w:jc w:val="center"/>
+        <w:tblCellMar>
+          <w:left w:w="60" w:type="dxa"/>
+          <w:right w:w="60" w:type="dxa"/>
+        </w:tblCellMar>
+        <w:tblLook w:val="04A0" w:firstRow="1" w:lastRow="0" w:firstColumn="1" w:lastColumn="0" w:noHBand="0" w:noVBand="1"/>
+      </w:tblPr>
+      <w:tblGrid>
+        <w:gridCol w:w="4821"/>
+        <w:gridCol w:w="1948"/>
+        <w:gridCol w:w="2025"/>
+        <w:gridCol w:w="2000"/>
+      </w:tblGrid>
+      <w:tr>
+        <w:trPr>
+          <w:cantSplit/>
+          <w:tblHeader/>
+          <w:jc w:val="center"/>
+        </w:trPr>
+        <w:tc>
+          <w:tcPr>
+            <w:tcW w:w="0" w:type="auto"/>
+            <w:tcBorders>
+              <w:top w:val="single" w:sz="18" w:space="0" w:color="D3D3D3"/>
+              <w:left w:val="single" w:sz="2" w:space="0" w:color="D3D3D3"/>
+              <w:bottom w:val="single" w:sz="18" w:space="0" w:color="D3D3D3"/>
+              <w:right w:val="nil"/>
+            </w:tcBorders>
+            <w:hideMark/>
+          </w:tcPr>
+          <w:p>
+            <w:r>
+              <w:t>Characteristics</w:t>
+            </w:r>
+          </w:p>
+        </w:tc>
+        <w:tc>
+          <w:tcPr>
+            <w:tcW w:w="0" w:type="auto"/>
+            <w:tcBorders>
+              <w:top w:val="single" w:sz="18" w:space="0" w:color="D3D3D3"/>
+              <w:left w:val="nil"/>
+              <w:bottom w:val="single" w:sz="18" w:space="0" w:color="D3D3D3"/>
+              <w:right w:val="nil"/>
+            </w:tcBorders>
+            <w:hideMark/>
+          </w:tcPr>
+          <w:p>
+            <w:r>
+              <w:t>Overall, N = 921</w:t>
+            </w:r>
+            <w:r>
+              <w:rPr>
+                <w:i/>
+                <w:vertAlign w:val="superscript"/>
+              </w:rPr>
+              <w:t>1</w:t>
+            </w:r>
+          </w:p>
+        </w:tc>
+        <w:tc>
+          <w:tcPr>
+            <w:tcW w:w="0" w:type="auto"/>
+            <w:tcBorders>
+              <w:top w:val="single" w:sz="18" w:space="0" w:color="D3D3D3"/>
+              <w:left w:val="nil"/>
+              <w:bottom w:val="single" w:sz="18" w:space="0" w:color="D3D3D3"/>
+              <w:right w:val="nil"/>
+            </w:tcBorders>
+            <w:hideMark/>
+          </w:tcPr>
+          <w:p>
+            <w:r>
+              <w:t>EO-AFL, N = 240</w:t>
+            </w:r>
+            <w:r>
+              <w:rPr>
+                <w:i/>
+                <w:vertAlign w:val="superscript"/>
+              </w:rPr>
+              <w:t>1</w:t>
+            </w:r>
+          </w:p>
+        </w:tc>
+        <w:tc>
+          <w:tcPr>
+            <w:tcW w:w="0" w:type="auto"/>
+            <w:tcBorders>
+              <w:top w:val="single" w:sz="18" w:space="0" w:color="D3D3D3"/>
+              <w:left w:val="nil"/>
+              <w:bottom w:val="single" w:sz="18" w:space="0" w:color="D3D3D3"/>
+              <w:right w:val="single" w:sz="2" w:space="0" w:color="D3D3D3"/>
+            </w:tcBorders>
+            <w:hideMark/>
+          </w:tcPr>
+          <w:p>
+            <w:r>
+              <w:t>LO-AFL, N = 681</w:t>
+            </w:r>
+            <w:r>
+              <w:rPr>
+                <w:i/>
+                <w:vertAlign w:val="superscript"/>
+              </w:rPr>
+              <w:t>1</w:t>
+            </w:r>
+          </w:p>
+        </w:tc>
+      </w:tr>
+      <w:tr>
+        <w:trPr>
+          <w:cantSplit/>
+          <w:jc w:val="center"/>
+        </w:trPr>
+        <w:tc>
+          <w:tcPr>
+            <w:tcW w:w="0" w:type="auto"/>
+            <w:tcBorders>
+              <w:top w:val="single" w:sz="2" w:space="0" w:color="D3D3D3"/>
+              <w:left w:val="single" w:sz="2" w:space="0" w:color="D3D3D3"/>
+              <w:bottom w:val="single" w:sz="2" w:space="0" w:color="D3D3D3"/>
+              <w:right w:val="single" w:sz="2" w:space="0" w:color="D3D3D3"/>
+            </w:tcBorders>
+            <w:hideMark/>
+          </w:tcPr>
+          <w:p>
+            <w:r>
+              <w:t>Age (years)</w:t>
+            </w:r>
+          </w:p>
+        </w:tc>
+        <w:tc>
+          <w:tcPr>
+            <w:tcW w:w="0" w:type="auto"/>
+            <w:tcBorders>
+              <w:top w:val="single" w:sz="2" w:space="0" w:color="D3D3D3"/>
+              <w:left w:val="single" w:sz="2" w:space="0" w:color="D3D3D3"/>
+              <w:bottom w:val="single" w:sz="2" w:space="0" w:color="D3D3D3"/>
+              <w:right w:val="single" w:sz="2" w:space="0" w:color="D3D3D3"/>
+            </w:tcBorders>
+            <w:hideMark/>
+          </w:tcPr>
+          <w:p>
+            <w:r>
+              <w:t>67 (14)</w:t>
+            </w:r>
+          </w:p>
+        </w:tc>
+        <w:tc>
+          <w:tcPr>
+            <w:tcW w:w="0" w:type="auto"/>
+            <w:tcBorders>
+              <w:top w:val="single" w:sz="2" w:space="0" w:color="D3D3D3"/>
+              <w:left w:val="single" w:sz="2" w:space="0" w:color="D3D3D3"/>
+              <w:bottom w:val="single" w:sz="2" w:space="0" w:color="D3D3D3"/>
+              <w:right w:val="single" w:sz="2" w:space="0" w:color="D3D3D3"/>
+            </w:tcBorders>
+            <w:hideMark/>
+          </w:tcPr>
+          <w:p>
+            <w:r>
+              <w:t>58 (12)</w:t>
+            </w:r>
+          </w:p>
+        </w:tc>
+        <w:tc>
+          <w:tcPr>
+            <w:tcW w:w="0" w:type="auto"/>
+            <w:tcBorders>
+              <w:top w:val="single" w:sz="2" w:space="0" w:color="D3D3D3"/>
+              <w:left w:val="single" w:sz="2" w:space="0" w:color="D3D3D3"/>
+              <w:bottom w:val="single" w:sz="2" w:space="0" w:color="D3D3D3"/>
+              <w:right w:val="single" w:sz="2" w:space="0" w:color="D3D3D3"/>
+            </w:tcBorders>
+            <w:hideMark/>
+          </w:tcPr>
+          <w:p>
+            <w:r>
+              <w:t>71 (13)</w:t>
+            </w:r>
+          </w:p>
+        </w:tc>
+      </w:tr>
+      <w:tr>
+        <w:trPr>
+          <w:cantSplit/>
+          <w:jc w:val="center"/>
+        </w:trPr>
+        <w:tc>
+          <w:tcPr>
+            <w:tcW w:w="0" w:type="auto"/>
+            <w:tcBorders>
+              <w:top w:val="single" w:sz="2" w:space="0" w:color="D3D3D3"/>
+              <w:left w:val="single" w:sz="2" w:space="0" w:color="D3D3D3"/>
+              <w:bottom w:val="single" w:sz="2" w:space="0" w:color="D3D3D3"/>
+              <w:right w:val="single" w:sz="2" w:space="0" w:color="D3D3D3"/>
+            </w:tcBorders>
+            <w:hideMark/>
+          </w:tcPr>
+          <w:p>
+            <w:r>
+              <w:t>Male</w:t>
+            </w:r>
+          </w:p>
+        </w:tc>
+        <w:tc>
+          <w:tcPr>
+            <w:tcW w:w="0" w:type="auto"/>
+            <w:tcBorders>
+              <w:top w:val="single" w:sz="2" w:space="0" w:color="D3D3D3"/>
+              <w:left w:val="single" w:sz="2" w:space="0" w:color="D3D3D3"/>
+              <w:bottom w:val="single" w:sz="2" w:space="0" w:color="D3D3D3"/>
+              <w:right w:val="single" w:sz="2" w:space="0" w:color="D3D3D3"/>
+            </w:tcBorders>
+            <w:hideMark/>
+          </w:tcPr>
+          <w:p>
+            <w:r>
+              <w:t>560 (61%)</w:t>
+            </w:r>
+          </w:p>
+        </w:tc>
+        <w:tc>
+          <w:tcPr>
+            <w:tcW w:w="0" w:type="auto"/>
+            <w:tcBorders>
+              <w:top w:val="single" w:sz="2" w:space="0" w:color="D3D3D3"/>
+              <w:left w:val="single" w:sz="2" w:space="0" w:color="D3D3D3"/>
+              <w:bottom w:val="single" w:sz="2" w:space="0" w:color="D3D3D3"/>
+              <w:right w:val="single" w:sz="2" w:space="0" w:color="D3D3D3"/>
+            </w:tcBorders>
+            <w:hideMark/>
+          </w:tcPr>
+          <w:p>
+            <w:r>
+              <w:t>146 (61%)</w:t>
+            </w:r>
+          </w:p>
+        </w:tc>
+        <w:tc>
+          <w:tcPr>
+            <w:tcW w:w="0" w:type="auto"/>
+            <w:tcBorders>
+              <w:top w:val="single" w:sz="2" w:space="0" w:color="D3D3D3"/>
+              <w:left w:val="single" w:sz="2" w:space="0" w:color="D3D3D3"/>
+              <w:bottom w:val="single" w:sz="2" w:space="0" w:color="D3D3D3"/>
+              <w:right w:val="single" w:sz="2" w:space="0" w:color="D3D3D3"/>
+            </w:tcBorders>
+            <w:hideMark/>
+          </w:tcPr>
+          <w:p>
+            <w:r>
+              <w:t>414 (61%)</w:t>
+            </w:r>
+          </w:p>
+        </w:tc>
+      </w:tr>
+      <w:tr>
+        <w:trPr>
+          <w:cantSplit/>
+          <w:jc w:val="center"/>
+        </w:trPr>
+        <w:tc>
+          <w:tcPr>
+            <w:tcW w:w="0" w:type="auto"/>
+            <w:tcBorders>
+              <w:top w:val="single" w:sz="2" w:space="0" w:color="D3D3D3"/>
+              <w:left w:val="single" w:sz="2" w:space="0" w:color="D3D3D3"/>
+              <w:bottom w:val="single" w:sz="2" w:space="0" w:color="D3D3D3"/>
+              <w:right w:val="single" w:sz="2" w:space="0" w:color="D3D3D3"/>
+            </w:tcBorders>
+            <w:hideMark/>
+          </w:tcPr>
+          <w:p>
+            <w:r>
+              <w:t>Race</w:t>
+            </w:r>
+          </w:p>
+        </w:tc>
+        <w:tc>
+          <w:tcPr>
+            <w:tcW w:w="0" w:type="auto"/>
+            <w:tcBorders>
+              <w:top w:val="single" w:sz="2" w:space="0" w:color="D3D3D3"/>
+              <w:left w:val="single" w:sz="2" w:space="0" w:color="D3D3D3"/>
+              <w:bottom w:val="single" w:sz="2" w:space="0" w:color="D3D3D3"/>
+              <w:right w:val="single" w:sz="2" w:space="0" w:color="D3D3D3"/>
+            </w:tcBorders>
+          </w:tcPr>
+          <w:p/>
+        </w:tc>
+        <w:tc>
+          <w:tcPr>
+            <w:tcW w:w="0" w:type="auto"/>
+            <w:tcBorders>
+              <w:top w:val="single" w:sz="2" w:space="0" w:color="D3D3D3"/>
+              <w:left w:val="single" w:sz="2" w:space="0" w:color="D3D3D3"/>
+              <w:bottom w:val="single" w:sz="2" w:space="0" w:color="D3D3D3"/>
+              <w:right w:val="single" w:sz="2" w:space="0" w:color="D3D3D3"/>
+            </w:tcBorders>
+          </w:tcPr>
+          <w:p/>
+        </w:tc>
+        <w:tc>
+          <w:tcPr>
+            <w:tcW w:w="0" w:type="auto"/>
+            <w:tcBorders>
+              <w:top w:val="single" w:sz="2" w:space="0" w:color="D3D3D3"/>
+              <w:left w:val="single" w:sz="2" w:space="0" w:color="D3D3D3"/>
+              <w:bottom w:val="single" w:sz="2" w:space="0" w:color="D3D3D3"/>
+              <w:right w:val="single" w:sz="2" w:space="0" w:color="D3D3D3"/>
+            </w:tcBorders>
+          </w:tcPr>
+          <w:p/>
+        </w:tc>
+      </w:tr>
+      <w:tr>
+        <w:trPr>
+          <w:cantSplit/>
+          <w:jc w:val="center"/>
+        </w:trPr>
+        <w:tc>
+          <w:tcPr>
+            <w:tcW w:w="0" w:type="auto"/>
+            <w:tcBorders>
+              <w:top w:val="single" w:sz="2" w:space="0" w:color="D3D3D3"/>
+              <w:left w:val="single" w:sz="2" w:space="0" w:color="D3D3D3"/>
+              <w:bottom w:val="single" w:sz="2" w:space="0" w:color="D3D3D3"/>
+              <w:right w:val="single" w:sz="2" w:space="0" w:color="D3D3D3"/>
+            </w:tcBorders>
+            <w:hideMark/>
+          </w:tcPr>
+          <w:p>
+            <w:r>
+              <w:t>    Asian</w:t>
+            </w:r>
+          </w:p>
+        </w:tc>
+        <w:tc>
+          <w:tcPr>
+            <w:tcW w:w="0" w:type="auto"/>
+            <w:tcBorders>
+              <w:top w:val="single" w:sz="2" w:space="0" w:color="D3D3D3"/>
+              <w:left w:val="single" w:sz="2" w:space="0" w:color="D3D3D3"/>
+              <w:bottom w:val="single" w:sz="2" w:space="0" w:color="D3D3D3"/>
+              <w:right w:val="single" w:sz="2" w:space="0" w:color="D3D3D3"/>
+            </w:tcBorders>
+            <w:hideMark/>
+          </w:tcPr>
+          <w:p>
+            <w:r>
+              <w:t>25 (2.7%)</w:t>
+            </w:r>
+          </w:p>
+        </w:tc>
+        <w:tc>
+          <w:tcPr>
+            <w:tcW w:w="0" w:type="auto"/>
+            <w:tcBorders>
+              <w:top w:val="single" w:sz="2" w:space="0" w:color="D3D3D3"/>
+              <w:left w:val="single" w:sz="2" w:space="0" w:color="D3D3D3"/>
+              <w:bottom w:val="single" w:sz="2" w:space="0" w:color="D3D3D3"/>
+              <w:right w:val="single" w:sz="2" w:space="0" w:color="D3D3D3"/>
+            </w:tcBorders>
+            <w:hideMark/>
+          </w:tcPr>
+          <w:p>
+            <w:r>
+              <w:t>5 (2.1%)</w:t>
+            </w:r>
+          </w:p>
+        </w:tc>
+        <w:tc>
+          <w:tcPr>
+            <w:tcW w:w="0" w:type="auto"/>
+            <w:tcBorders>
+              <w:top w:val="single" w:sz="2" w:space="0" w:color="D3D3D3"/>
+              <w:left w:val="single" w:sz="2" w:space="0" w:color="D3D3D3"/>
+              <w:bottom w:val="single" w:sz="2" w:space="0" w:color="D3D3D3"/>
+              <w:right w:val="single" w:sz="2" w:space="0" w:color="D3D3D3"/>
+            </w:tcBorders>
+            <w:hideMark/>
+          </w:tcPr>
+          <w:p>
+            <w:r>
+              <w:t>20 (2.9%)</w:t>
+            </w:r>
+          </w:p>
+        </w:tc>
+      </w:tr>
+      <w:tr>
+        <w:trPr>
+          <w:cantSplit/>
+          <w:jc w:val="center"/>
+        </w:trPr>
+        <w:tc>
+          <w:tcPr>
+            <w:tcW w:w="0" w:type="auto"/>
+            <w:tcBorders>
+              <w:top w:val="single" w:sz="2" w:space="0" w:color="D3D3D3"/>
+              <w:left w:val="single" w:sz="2" w:space="0" w:color="D3D3D3"/>
+              <w:bottom w:val="single" w:sz="2" w:space="0" w:color="D3D3D3"/>
+              <w:right w:val="single" w:sz="2" w:space="0" w:color="D3D3D3"/>
+            </w:tcBorders>
+            <w:hideMark/>
+          </w:tcPr>
+          <w:p>
+            <w:r>
+              <w:t>    Black</w:t>
+            </w:r>
+          </w:p>
+        </w:tc>
+        <w:tc>
+          <w:tcPr>
+            <w:tcW w:w="0" w:type="auto"/>
+            <w:tcBorders>
+              <w:top w:val="single" w:sz="2" w:space="0" w:color="D3D3D3"/>
+              <w:left w:val="single" w:sz="2" w:space="0" w:color="D3D3D3"/>
+              <w:bottom w:val="single" w:sz="2" w:space="0" w:color="D3D3D3"/>
+              <w:right w:val="single" w:sz="2" w:space="0" w:color="D3D3D3"/>
+            </w:tcBorders>
+            <w:hideMark/>
+          </w:tcPr>
+          <w:p>
+            <w:r>
+              <w:t>477 (52%)</w:t>
+            </w:r>
+          </w:p>
+        </w:tc>
+        <w:tc>
+          <w:tcPr>
+            <w:tcW w:w="0" w:type="auto"/>
+            <w:tcBorders>
+              <w:top w:val="single" w:sz="2" w:space="0" w:color="D3D3D3"/>
+              <w:left w:val="single" w:sz="2" w:space="0" w:color="D3D3D3"/>
+              <w:bottom w:val="single" w:sz="2" w:space="0" w:color="D3D3D3"/>
+              <w:right w:val="single" w:sz="2" w:space="0" w:color="D3D3D3"/>
+            </w:tcBorders>
+            <w:hideMark/>
+          </w:tcPr>
+          <w:p>
+            <w:r>
+              <w:t>154 (64%)</w:t>
+            </w:r>
+          </w:p>
+        </w:tc>
+        <w:tc>
+          <w:tcPr>
+            <w:tcW w:w="0" w:type="auto"/>
+            <w:tcBorders>
+              <w:top w:val="single" w:sz="2" w:space="0" w:color="D3D3D3"/>
+              <w:left w:val="single" w:sz="2" w:space="0" w:color="D3D3D3"/>
+              <w:bottom w:val="single" w:sz="2" w:space="0" w:color="D3D3D3"/>
+              <w:right w:val="single" w:sz="2" w:space="0" w:color="D3D3D3"/>
+            </w:tcBorders>
+            <w:hideMark/>
+          </w:tcPr>
+          <w:p>
+            <w:r>
+              <w:t>323 (47%)</w:t>
+            </w:r>
+          </w:p>
+        </w:tc>
+      </w:tr>
+      <w:tr>
+        <w:trPr>
+          <w:cantSplit/>
+          <w:jc w:val="center"/>
+        </w:trPr>
+        <w:tc>
+          <w:tcPr>
+            <w:tcW w:w="0" w:type="auto"/>
+            <w:tcBorders>
+              <w:top w:val="single" w:sz="2" w:space="0" w:color="D3D3D3"/>
+              <w:left w:val="single" w:sz="2" w:space="0" w:color="D3D3D3"/>
+              <w:bottom w:val="single" w:sz="2" w:space="0" w:color="D3D3D3"/>
+              <w:right w:val="single" w:sz="2" w:space="0" w:color="D3D3D3"/>
+            </w:tcBorders>
+            <w:hideMark/>
+          </w:tcPr>
+          <w:p>
+            <w:r>
+              <w:t>    Hispanic/Latinx</w:t>
+            </w:r>
+          </w:p>
+        </w:tc>
+        <w:tc>
+          <w:tcPr>
+            <w:tcW w:w="0" w:type="auto"/>
+            <w:tcBorders>
+              <w:top w:val="single" w:sz="2" w:space="0" w:color="D3D3D3"/>
+              <w:left w:val="single" w:sz="2" w:space="0" w:color="D3D3D3"/>
+              <w:bottom w:val="single" w:sz="2" w:space="0" w:color="D3D3D3"/>
+              <w:right w:val="single" w:sz="2" w:space="0" w:color="D3D3D3"/>
+            </w:tcBorders>
+            <w:hideMark/>
+          </w:tcPr>
+          <w:p>
+            <w:r>
+              <w:t>145 (16%)</w:t>
+            </w:r>
+          </w:p>
+        </w:tc>
+        <w:tc>
+          <w:tcPr>
+            <w:tcW w:w="0" w:type="auto"/>
+            <w:tcBorders>
+              <w:top w:val="single" w:sz="2" w:space="0" w:color="D3D3D3"/>
+              <w:left w:val="single" w:sz="2" w:space="0" w:color="D3D3D3"/>
+              <w:bottom w:val="single" w:sz="2" w:space="0" w:color="D3D3D3"/>
+              <w:right w:val="single" w:sz="2" w:space="0" w:color="D3D3D3"/>
+            </w:tcBorders>
+            <w:hideMark/>
+          </w:tcPr>
+          <w:p>
+            <w:r>
+              <w:t>26 (11%)</w:t>
+            </w:r>
+          </w:p>
+        </w:tc>
+        <w:tc>
+          <w:tcPr>
+            <w:tcW w:w="0" w:type="auto"/>
+            <w:tcBorders>
+              <w:top w:val="single" w:sz="2" w:space="0" w:color="D3D3D3"/>
+              <w:left w:val="single" w:sz="2" w:space="0" w:color="D3D3D3"/>
+              <w:bottom w:val="single" w:sz="2" w:space="0" w:color="D3D3D3"/>
+              <w:right w:val="single" w:sz="2" w:space="0" w:color="D3D3D3"/>
+            </w:tcBorders>
+            <w:hideMark/>
+          </w:tcPr>
+          <w:p>
+            <w:r>
+              <w:t>119 (17%)</w:t>
+            </w:r>
+          </w:p>
+        </w:tc>
+      </w:tr>
+      <w:tr>
+        <w:trPr>
+          <w:cantSplit/>
+          <w:jc w:val="center"/>
+        </w:trPr>
+        <w:tc>
+          <w:tcPr>
+            <w:tcW w:w="0" w:type="auto"/>
+            <w:tcBorders>
+              <w:top w:val="single" w:sz="2" w:space="0" w:color="D3D3D3"/>
+              <w:left w:val="single" w:sz="2" w:space="0" w:color="D3D3D3"/>
+              <w:bottom w:val="single" w:sz="2" w:space="0" w:color="D3D3D3"/>
+              <w:right w:val="single" w:sz="2" w:space="0" w:color="D3D3D3"/>
+            </w:tcBorders>
+            <w:hideMark/>
+          </w:tcPr>
+          <w:p>
+            <w:r>
+              <w:t>    Unknown/Mixed</w:t>
+            </w:r>
+          </w:p>
+        </w:tc>
+        <w:tc>
+          <w:tcPr>
+            <w:tcW w:w="0" w:type="auto"/>
+            <w:tcBorders>
+              <w:top w:val="single" w:sz="2" w:space="0" w:color="D3D3D3"/>
+              <w:left w:val="single" w:sz="2" w:space="0" w:color="D3D3D3"/>
+              <w:bottom w:val="single" w:sz="2" w:space="0" w:color="D3D3D3"/>
+              <w:right w:val="single" w:sz="2" w:space="0" w:color="D3D3D3"/>
+            </w:tcBorders>
+            <w:hideMark/>
+          </w:tcPr>
+          <w:p>
+            <w:r>
+              <w:t>72 (7.8%)</w:t>
+            </w:r>
+          </w:p>
+        </w:tc>
+        <w:tc>
+          <w:tcPr>
+            <w:tcW w:w="0" w:type="auto"/>
+            <w:tcBorders>
+              <w:top w:val="single" w:sz="2" w:space="0" w:color="D3D3D3"/>
+              <w:left w:val="single" w:sz="2" w:space="0" w:color="D3D3D3"/>
+              <w:bottom w:val="single" w:sz="2" w:space="0" w:color="D3D3D3"/>
+              <w:right w:val="single" w:sz="2" w:space="0" w:color="D3D3D3"/>
+            </w:tcBorders>
+            <w:hideMark/>
+          </w:tcPr>
+          <w:p>
+            <w:r>
+              <w:t>21 (8.8%)</w:t>
+            </w:r>
+          </w:p>
+        </w:tc>
+        <w:tc>
+          <w:tcPr>
+            <w:tcW w:w="0" w:type="auto"/>
+            <w:tcBorders>
+              <w:top w:val="single" w:sz="2" w:space="0" w:color="D3D3D3"/>
+              <w:left w:val="single" w:sz="2" w:space="0" w:color="D3D3D3"/>
+              <w:bottom w:val="single" w:sz="2" w:space="0" w:color="D3D3D3"/>
+              <w:right w:val="single" w:sz="2" w:space="0" w:color="D3D3D3"/>
+            </w:tcBorders>
+            <w:hideMark/>
+          </w:tcPr>
+          <w:p>
+            <w:r>
+              <w:t>51 (7.5%)</w:t>
+            </w:r>
+          </w:p>
+        </w:tc>
+      </w:tr>
+      <w:tr>
+        <w:trPr>
+          <w:cantSplit/>
+          <w:jc w:val="center"/>
+        </w:trPr>
+        <w:tc>
+          <w:tcPr>
+            <w:tcW w:w="0" w:type="auto"/>
+            <w:tcBorders>
+              <w:top w:val="single" w:sz="2" w:space="0" w:color="D3D3D3"/>
+              <w:left w:val="single" w:sz="2" w:space="0" w:color="D3D3D3"/>
+              <w:bottom w:val="single" w:sz="2" w:space="0" w:color="D3D3D3"/>
+              <w:right w:val="single" w:sz="2" w:space="0" w:color="D3D3D3"/>
+            </w:tcBorders>
+            <w:hideMark/>
+          </w:tcPr>
+          <w:p>
+            <w:r>
+              <w:t>    White</w:t>
+            </w:r>
+          </w:p>
+        </w:tc>
+        <w:tc>
+          <w:tcPr>
+            <w:tcW w:w="0" w:type="auto"/>
+            <w:tcBorders>
+              <w:top w:val="single" w:sz="2" w:space="0" w:color="D3D3D3"/>
+              <w:left w:val="single" w:sz="2" w:space="0" w:color="D3D3D3"/>
+              <w:bottom w:val="single" w:sz="2" w:space="0" w:color="D3D3D3"/>
+              <w:right w:val="single" w:sz="2" w:space="0" w:color="D3D3D3"/>
+            </w:tcBorders>
+            <w:hideMark/>
+          </w:tcPr>
+          <w:p>
+            <w:r>
+              <w:t>202 (22%)</w:t>
+            </w:r>
+          </w:p>
+        </w:tc>
+        <w:tc>
+          <w:tcPr>
+            <w:tcW w:w="0" w:type="auto"/>
+            <w:tcBorders>
+              <w:top w:val="single" w:sz="2" w:space="0" w:color="D3D3D3"/>
+              <w:left w:val="single" w:sz="2" w:space="0" w:color="D3D3D3"/>
+              <w:bottom w:val="single" w:sz="2" w:space="0" w:color="D3D3D3"/>
+              <w:right w:val="single" w:sz="2" w:space="0" w:color="D3D3D3"/>
+            </w:tcBorders>
+            <w:hideMark/>
+          </w:tcPr>
+          <w:p>
+            <w:r>
+              <w:t>34 (14%)</w:t>
+            </w:r>
+          </w:p>
+        </w:tc>
+        <w:tc>
+          <w:tcPr>
+            <w:tcW w:w="0" w:type="auto"/>
+            <w:tcBorders>
+              <w:top w:val="single" w:sz="2" w:space="0" w:color="D3D3D3"/>
+              <w:left w:val="single" w:sz="2" w:space="0" w:color="D3D3D3"/>
+              <w:bottom w:val="single" w:sz="2" w:space="0" w:color="D3D3D3"/>
+              <w:right w:val="single" w:sz="2" w:space="0" w:color="D3D3D3"/>
+            </w:tcBorders>
+            <w:hideMark/>
+          </w:tcPr>
+          <w:p>
+            <w:r>
+              <w:t>168 (25%)</w:t>
+            </w:r>
+          </w:p>
+        </w:tc>
+      </w:tr>
+      <w:tr>
+        <w:trPr>
+          <w:cantSplit/>
+          <w:jc w:val="center"/>
+        </w:trPr>
+        <w:tc>
+          <w:tcPr>
+            <w:tcW w:w="0" w:type="auto"/>
+            <w:tcBorders>
+              <w:top w:val="single" w:sz="2" w:space="0" w:color="D3D3D3"/>
+              <w:left w:val="single" w:sz="2" w:space="0" w:color="D3D3D3"/>
+              <w:bottom w:val="single" w:sz="2" w:space="0" w:color="D3D3D3"/>
+              <w:right w:val="single" w:sz="2" w:space="0" w:color="D3D3D3"/>
+            </w:tcBorders>
+            <w:hideMark/>
+          </w:tcPr>
+          <w:p>
+            <w:r>
+              <w:t>Family History of Arrhythmias</w:t>
+            </w:r>
+          </w:p>
+        </w:tc>
+        <w:tc>
+          <w:tcPr>
+            <w:tcW w:w="0" w:type="auto"/>
+            <w:tcBorders>
+              <w:top w:val="single" w:sz="2" w:space="0" w:color="D3D3D3"/>
+              <w:left w:val="single" w:sz="2" w:space="0" w:color="D3D3D3"/>
+              <w:bottom w:val="single" w:sz="2" w:space="0" w:color="D3D3D3"/>
+              <w:right w:val="single" w:sz="2" w:space="0" w:color="D3D3D3"/>
+            </w:tcBorders>
+            <w:hideMark/>
+          </w:tcPr>
+          <w:p>
+            <w:r>
+              <w:t>87 (9.6%)</w:t>
+            </w:r>
+          </w:p>
+        </w:tc>
+        <w:tc>
+          <w:tcPr>
+            <w:tcW w:w="0" w:type="auto"/>
+            <w:tcBorders>
+              <w:top w:val="single" w:sz="2" w:space="0" w:color="D3D3D3"/>
+              <w:left w:val="single" w:sz="2" w:space="0" w:color="D3D3D3"/>
+              <w:bottom w:val="single" w:sz="2" w:space="0" w:color="D3D3D3"/>
+              <w:right w:val="single" w:sz="2" w:space="0" w:color="D3D3D3"/>
+            </w:tcBorders>
+            <w:hideMark/>
+          </w:tcPr>
+          <w:p>
+            <w:r>
+              <w:t>31 (13%)</w:t>
+            </w:r>
+          </w:p>
+        </w:tc>
+        <w:tc>
+          <w:tcPr>
+            <w:tcW w:w="0" w:type="auto"/>
+            <w:tcBorders>
+              <w:top w:val="single" w:sz="2" w:space="0" w:color="D3D3D3"/>
+              <w:left w:val="single" w:sz="2" w:space="0" w:color="D3D3D3"/>
+              <w:bottom w:val="single" w:sz="2" w:space="0" w:color="D3D3D3"/>
+              <w:right w:val="single" w:sz="2" w:space="0" w:color="D3D3D3"/>
+            </w:tcBorders>
+            <w:hideMark/>
+          </w:tcPr>
+          <w:p>
+            <w:r>
+              <w:t>56 (8.3%)</w:t>
+            </w:r>
+          </w:p>
+        </w:tc>
+      </w:tr>
+      <w:tr>
+        <w:trPr>
+          <w:cantSplit/>
+          <w:jc w:val="center"/>
+        </w:trPr>
+        <w:tc>
+          <w:tcPr>
+            <w:tcW w:w="0" w:type="auto"/>
+            <w:tcBorders>
+              <w:top w:val="single" w:sz="2" w:space="0" w:color="D3D3D3"/>
+              <w:left w:val="single" w:sz="2" w:space="0" w:color="D3D3D3"/>
+              <w:bottom w:val="single" w:sz="2" w:space="0" w:color="D3D3D3"/>
+              <w:right w:val="single" w:sz="2" w:space="0" w:color="D3D3D3"/>
+            </w:tcBorders>
+            <w:hideMark/>
+          </w:tcPr>
+          <w:p>
+            <w:r>
+              <w:t>Smoker</w:t>
+            </w:r>
+          </w:p>
+        </w:tc>
+        <w:tc>
+          <w:tcPr>
+            <w:tcW w:w="0" w:type="auto"/>
+            <w:tcBorders>
+              <w:top w:val="single" w:sz="2" w:space="0" w:color="D3D3D3"/>
+              <w:left w:val="single" w:sz="2" w:space="0" w:color="D3D3D3"/>
+              <w:bottom w:val="single" w:sz="2" w:space="0" w:color="D3D3D3"/>
+              <w:right w:val="single" w:sz="2" w:space="0" w:color="D3D3D3"/>
+            </w:tcBorders>
+            <w:hideMark/>
+          </w:tcPr>
+          <w:p>
+            <w:r>
+              <w:t>365 (41%)</w:t>
+            </w:r>
+          </w:p>
+        </w:tc>
+        <w:tc>
+          <w:tcPr>
+            <w:tcW w:w="0" w:type="auto"/>
+            <w:tcBorders>
+              <w:top w:val="single" w:sz="2" w:space="0" w:color="D3D3D3"/>
+              <w:left w:val="single" w:sz="2" w:space="0" w:color="D3D3D3"/>
+              <w:bottom w:val="single" w:sz="2" w:space="0" w:color="D3D3D3"/>
+              <w:right w:val="single" w:sz="2" w:space="0" w:color="D3D3D3"/>
+            </w:tcBorders>
+            <w:hideMark/>
+          </w:tcPr>
+          <w:p>
+            <w:r>
+              <w:t>101 (44%)</w:t>
+            </w:r>
+          </w:p>
+        </w:tc>
+        <w:tc>
+          <w:tcPr>
+            <w:tcW w:w="0" w:type="auto"/>
+            <w:tcBorders>
+              <w:top w:val="single" w:sz="2" w:space="0" w:color="D3D3D3"/>
+              <w:left w:val="single" w:sz="2" w:space="0" w:color="D3D3D3"/>
+              <w:bottom w:val="single" w:sz="2" w:space="0" w:color="D3D3D3"/>
+              <w:right w:val="single" w:sz="2" w:space="0" w:color="D3D3D3"/>
+            </w:tcBorders>
+            <w:hideMark/>
+          </w:tcPr>
+          <w:p>
+            <w:r>
+              <w:t>264 (40%)</w:t>
+            </w:r>
+          </w:p>
+        </w:tc>
+      </w:tr>
+      <w:tr>
+        <w:trPr>
+          <w:cantSplit/>
+          <w:jc w:val="center"/>
+        </w:trPr>
+        <w:tc>
+          <w:tcPr>
+            <w:tcW w:w="0" w:type="auto"/>
+            <w:tcBorders>
+              <w:top w:val="single" w:sz="2" w:space="0" w:color="D3D3D3"/>
+              <w:left w:val="single" w:sz="2" w:space="0" w:color="D3D3D3"/>
+              <w:bottom w:val="single" w:sz="2" w:space="0" w:color="D3D3D3"/>
+              <w:right w:val="single" w:sz="2" w:space="0" w:color="D3D3D3"/>
+            </w:tcBorders>
+            <w:hideMark/>
+          </w:tcPr>
+          <w:p>
+            <w:r>
+              <w:t>ETOH Abuse</w:t>
+            </w:r>
+          </w:p>
+        </w:tc>
+        <w:tc>
+          <w:tcPr>
+            <w:tcW w:w="0" w:type="auto"/>
+            <w:tcBorders>
+              <w:top w:val="single" w:sz="2" w:space="0" w:color="D3D3D3"/>
+              <w:left w:val="single" w:sz="2" w:space="0" w:color="D3D3D3"/>
+              <w:bottom w:val="single" w:sz="2" w:space="0" w:color="D3D3D3"/>
+              <w:right w:val="single" w:sz="2" w:space="0" w:color="D3D3D3"/>
+            </w:tcBorders>
+            <w:hideMark/>
+          </w:tcPr>
+          <w:p>
+            <w:r>
+              <w:t>248 (28%)</w:t>
+            </w:r>
+          </w:p>
+        </w:tc>
+        <w:tc>
+          <w:tcPr>
+            <w:tcW w:w="0" w:type="auto"/>
+            <w:tcBorders>
+              <w:top w:val="single" w:sz="2" w:space="0" w:color="D3D3D3"/>
+              <w:left w:val="single" w:sz="2" w:space="0" w:color="D3D3D3"/>
+              <w:bottom w:val="single" w:sz="2" w:space="0" w:color="D3D3D3"/>
+              <w:right w:val="single" w:sz="2" w:space="0" w:color="D3D3D3"/>
+            </w:tcBorders>
+            <w:hideMark/>
+          </w:tcPr>
+          <w:p>
+            <w:r>
+              <w:t>79 (35%)</w:t>
+            </w:r>
+          </w:p>
+        </w:tc>
+        <w:tc>
+          <w:tcPr>
+            <w:tcW w:w="0" w:type="auto"/>
+            <w:tcBorders>
+              <w:top w:val="single" w:sz="2" w:space="0" w:color="D3D3D3"/>
+              <w:left w:val="single" w:sz="2" w:space="0" w:color="D3D3D3"/>
+              <w:bottom w:val="single" w:sz="2" w:space="0" w:color="D3D3D3"/>
+              <w:right w:val="single" w:sz="2" w:space="0" w:color="D3D3D3"/>
+            </w:tcBorders>
+            <w:hideMark/>
+          </w:tcPr>
+          <w:p>
+            <w:r>
+              <w:t>169 (26%)</w:t>
+            </w:r>
+          </w:p>
+        </w:tc>
+      </w:tr>
+      <w:tr>
+        <w:trPr>
+          <w:cantSplit/>
+          <w:jc w:val="center"/>
+        </w:trPr>
+        <w:tc>
+          <w:tcPr>
+            <w:tcW w:w="0" w:type="auto"/>
+            <w:tcBorders>
+              <w:top w:val="single" w:sz="2" w:space="0" w:color="D3D3D3"/>
+              <w:left w:val="single" w:sz="2" w:space="0" w:color="D3D3D3"/>
+              <w:bottom w:val="single" w:sz="2" w:space="0" w:color="D3D3D3"/>
+              <w:right w:val="single" w:sz="2" w:space="0" w:color="D3D3D3"/>
+            </w:tcBorders>
+            <w:hideMark/>
+          </w:tcPr>
+          <w:p>
+            <w:r>
+              <w:t>BMI (kg/m^2)</w:t>
+            </w:r>
+          </w:p>
+        </w:tc>
+        <w:tc>
+          <w:tcPr>
+            <w:tcW w:w="0" w:type="auto"/>
+            <w:tcBorders>
+              <w:top w:val="single" w:sz="2" w:space="0" w:color="D3D3D3"/>
+              <w:left w:val="single" w:sz="2" w:space="0" w:color="D3D3D3"/>
+              <w:bottom w:val="single" w:sz="2" w:space="0" w:color="D3D3D3"/>
+              <w:right w:val="single" w:sz="2" w:space="0" w:color="D3D3D3"/>
+            </w:tcBorders>
+            <w:hideMark/>
+          </w:tcPr>
+          <w:p>
+            <w:r>
+              <w:t>30 (25, 36)</w:t>
+            </w:r>
+          </w:p>
+        </w:tc>
+        <w:tc>
+          <w:tcPr>
+            <w:tcW w:w="0" w:type="auto"/>
+            <w:tcBorders>
+              <w:top w:val="single" w:sz="2" w:space="0" w:color="D3D3D3"/>
+              <w:left w:val="single" w:sz="2" w:space="0" w:color="D3D3D3"/>
+              <w:bottom w:val="single" w:sz="2" w:space="0" w:color="D3D3D3"/>
+              <w:right w:val="single" w:sz="2" w:space="0" w:color="D3D3D3"/>
+            </w:tcBorders>
+            <w:hideMark/>
+          </w:tcPr>
+          <w:p>
+            <w:r>
+              <w:t>32 (27, 38)</w:t>
+            </w:r>
+          </w:p>
+        </w:tc>
+        <w:tc>
+          <w:tcPr>
+            <w:tcW w:w="0" w:type="auto"/>
+            <w:tcBorders>
+              <w:top w:val="single" w:sz="2" w:space="0" w:color="D3D3D3"/>
+              <w:left w:val="single" w:sz="2" w:space="0" w:color="D3D3D3"/>
+              <w:bottom w:val="single" w:sz="2" w:space="0" w:color="D3D3D3"/>
+              <w:right w:val="single" w:sz="2" w:space="0" w:color="D3D3D3"/>
+            </w:tcBorders>
+            <w:hideMark/>
+          </w:tcPr>
+          <w:p>
+            <w:r>
+              <w:t>29 (25, 36)</w:t>
+            </w:r>
+          </w:p>
+        </w:tc>
+      </w:tr>
+      <w:tr>
+        <w:trPr>
+          <w:cantSplit/>
+          <w:jc w:val="center"/>
+        </w:trPr>
+        <w:tc>
+          <w:tcPr>
+            <w:tcW w:w="0" w:type="auto"/>
+            <w:tcBorders>
+              <w:top w:val="single" w:sz="2" w:space="0" w:color="D3D3D3"/>
+              <w:left w:val="single" w:sz="2" w:space="0" w:color="D3D3D3"/>
+              <w:bottom w:val="single" w:sz="2" w:space="0" w:color="D3D3D3"/>
+              <w:right w:val="single" w:sz="2" w:space="0" w:color="D3D3D3"/>
+            </w:tcBorders>
+            <w:hideMark/>
+          </w:tcPr>
+          <w:p>
+            <w:r>
+              <w:t>Diabetes Mellitus</w:t>
+            </w:r>
+          </w:p>
+        </w:tc>
+        <w:tc>
+          <w:tcPr>
+            <w:tcW w:w="0" w:type="auto"/>
+            <w:tcBorders>
+              <w:top w:val="single" w:sz="2" w:space="0" w:color="D3D3D3"/>
+              <w:left w:val="single" w:sz="2" w:space="0" w:color="D3D3D3"/>
+              <w:bottom w:val="single" w:sz="2" w:space="0" w:color="D3D3D3"/>
+              <w:right w:val="single" w:sz="2" w:space="0" w:color="D3D3D3"/>
+            </w:tcBorders>
+            <w:hideMark/>
+          </w:tcPr>
+          <w:p>
+            <w:r>
+              <w:t>368 (40%)</w:t>
+            </w:r>
+          </w:p>
+        </w:tc>
+        <w:tc>
+          <w:tcPr>
+            <w:tcW w:w="0" w:type="auto"/>
+            <w:tcBorders>
+              <w:top w:val="single" w:sz="2" w:space="0" w:color="D3D3D3"/>
+              <w:left w:val="single" w:sz="2" w:space="0" w:color="D3D3D3"/>
+              <w:bottom w:val="single" w:sz="2" w:space="0" w:color="D3D3D3"/>
+              <w:right w:val="single" w:sz="2" w:space="0" w:color="D3D3D3"/>
+            </w:tcBorders>
+            <w:hideMark/>
+          </w:tcPr>
+          <w:p>
+            <w:r>
+              <w:t>98 (42%)</w:t>
+            </w:r>
+          </w:p>
+        </w:tc>
+        <w:tc>
+          <w:tcPr>
+            <w:tcW w:w="0" w:type="auto"/>
+            <w:tcBorders>
+              <w:top w:val="single" w:sz="2" w:space="0" w:color="D3D3D3"/>
+              <w:left w:val="single" w:sz="2" w:space="0" w:color="D3D3D3"/>
+              <w:bottom w:val="single" w:sz="2" w:space="0" w:color="D3D3D3"/>
+              <w:right w:val="single" w:sz="2" w:space="0" w:color="D3D3D3"/>
+            </w:tcBorders>
+            <w:hideMark/>
+          </w:tcPr>
+          <w:p>
+            <w:r>
+              <w:t>270 (40%)</w:t>
+            </w:r>
+          </w:p>
+        </w:tc>
+      </w:tr>
+      <w:tr>
+        <w:trPr>
+          <w:cantSplit/>
+          <w:jc w:val="center"/>
+        </w:trPr>
+        <w:tc>
+          <w:tcPr>
+            <w:tcW w:w="0" w:type="auto"/>
+            <w:tcBorders>
+              <w:top w:val="single" w:sz="2" w:space="0" w:color="D3D3D3"/>
+              <w:left w:val="single" w:sz="2" w:space="0" w:color="D3D3D3"/>
+              <w:bottom w:val="single" w:sz="2" w:space="0" w:color="D3D3D3"/>
+              <w:right w:val="single" w:sz="2" w:space="0" w:color="D3D3D3"/>
+            </w:tcBorders>
+            <w:hideMark/>
+          </w:tcPr>
+          <w:p>
+            <w:r>
+              <w:t>Hypertension</w:t>
+            </w:r>
+          </w:p>
+        </w:tc>
+        <w:tc>
+          <w:tcPr>
+            <w:tcW w:w="0" w:type="auto"/>
+            <w:tcBorders>
+              <w:top w:val="single" w:sz="2" w:space="0" w:color="D3D3D3"/>
+              <w:left w:val="single" w:sz="2" w:space="0" w:color="D3D3D3"/>
+              <w:bottom w:val="single" w:sz="2" w:space="0" w:color="D3D3D3"/>
+              <w:right w:val="single" w:sz="2" w:space="0" w:color="D3D3D3"/>
+            </w:tcBorders>
+            <w:hideMark/>
+          </w:tcPr>
+          <w:p>
+            <w:r>
+              <w:t>740 (81%)</w:t>
+            </w:r>
+          </w:p>
+        </w:tc>
+        <w:tc>
+          <w:tcPr>
+            <w:tcW w:w="0" w:type="auto"/>
+            <w:tcBorders>
+              <w:top w:val="single" w:sz="2" w:space="0" w:color="D3D3D3"/>
+              <w:left w:val="single" w:sz="2" w:space="0" w:color="D3D3D3"/>
+              <w:bottom w:val="single" w:sz="2" w:space="0" w:color="D3D3D3"/>
+              <w:right w:val="single" w:sz="2" w:space="0" w:color="D3D3D3"/>
+            </w:tcBorders>
+            <w:hideMark/>
+          </w:tcPr>
+          <w:p>
+            <w:r>
+              <w:t>183 (78%)</w:t>
+            </w:r>
+          </w:p>
+        </w:tc>
+        <w:tc>
+          <w:tcPr>
+            <w:tcW w:w="0" w:type="auto"/>
+            <w:tcBorders>
+              <w:top w:val="single" w:sz="2" w:space="0" w:color="D3D3D3"/>
+              <w:left w:val="single" w:sz="2" w:space="0" w:color="D3D3D3"/>
+              <w:bottom w:val="single" w:sz="2" w:space="0" w:color="D3D3D3"/>
+              <w:right w:val="single" w:sz="2" w:space="0" w:color="D3D3D3"/>
+            </w:tcBorders>
+            <w:hideMark/>
+          </w:tcPr>
+          <w:p>
+            <w:r>
+              <w:t>557 (82%)</w:t>
+            </w:r>
+          </w:p>
+        </w:tc>
+      </w:tr>
+      <w:tr>
+        <w:trPr>
+          <w:cantSplit/>
+          <w:jc w:val="center"/>
+        </w:trPr>
+        <w:tc>
+          <w:tcPr>
+            <w:tcW w:w="0" w:type="auto"/>
+            <w:tcBorders>
+              <w:top w:val="single" w:sz="2" w:space="0" w:color="D3D3D3"/>
+              <w:left w:val="single" w:sz="2" w:space="0" w:color="D3D3D3"/>
+              <w:bottom w:val="single" w:sz="2" w:space="0" w:color="D3D3D3"/>
+              <w:right w:val="single" w:sz="2" w:space="0" w:color="D3D3D3"/>
+            </w:tcBorders>
+            <w:hideMark/>
+          </w:tcPr>
+          <w:p>
+            <w:r>
+              <w:t>Coronary Artery Disease</w:t>
+            </w:r>
+          </w:p>
+        </w:tc>
+        <w:tc>
+          <w:tcPr>
+            <w:tcW w:w="0" w:type="auto"/>
+            <w:tcBorders>
+              <w:top w:val="single" w:sz="2" w:space="0" w:color="D3D3D3"/>
+              <w:left w:val="single" w:sz="2" w:space="0" w:color="D3D3D3"/>
+              <w:bottom w:val="single" w:sz="2" w:space="0" w:color="D3D3D3"/>
+              <w:right w:val="single" w:sz="2" w:space="0" w:color="D3D3D3"/>
+            </w:tcBorders>
+            <w:hideMark/>
+          </w:tcPr>
+          <w:p>
+            <w:r>
+              <w:t>220 (24%)</w:t>
+            </w:r>
+          </w:p>
+        </w:tc>
+        <w:tc>
+          <w:tcPr>
+            <w:tcW w:w="0" w:type="auto"/>
+            <w:tcBorders>
+              <w:top w:val="single" w:sz="2" w:space="0" w:color="D3D3D3"/>
+              <w:left w:val="single" w:sz="2" w:space="0" w:color="D3D3D3"/>
+              <w:bottom w:val="single" w:sz="2" w:space="0" w:color="D3D3D3"/>
+              <w:right w:val="single" w:sz="2" w:space="0" w:color="D3D3D3"/>
+            </w:tcBorders>
+            <w:hideMark/>
+          </w:tcPr>
+          <w:p>
+            <w:r>
+              <w:t>52 (22%)</w:t>
+            </w:r>
+          </w:p>
+        </w:tc>
+        <w:tc>
+          <w:tcPr>
+            <w:tcW w:w="0" w:type="auto"/>
+            <w:tcBorders>
+              <w:top w:val="single" w:sz="2" w:space="0" w:color="D3D3D3"/>
+              <w:left w:val="single" w:sz="2" w:space="0" w:color="D3D3D3"/>
+              <w:bottom w:val="single" w:sz="2" w:space="0" w:color="D3D3D3"/>
+              <w:right w:val="single" w:sz="2" w:space="0" w:color="D3D3D3"/>
+            </w:tcBorders>
+            <w:hideMark/>
+          </w:tcPr>
+          <w:p>
+            <w:r>
+              <w:t>168 (25%)</w:t>
+            </w:r>
+          </w:p>
+        </w:tc>
+      </w:tr>
+      <w:tr>
+        <w:trPr>
+          <w:cantSplit/>
+          <w:jc w:val="center"/>
+        </w:trPr>
+        <w:tc>
+          <w:tcPr>
+            <w:tcW w:w="0" w:type="auto"/>
+            <w:tcBorders>
+              <w:top w:val="single" w:sz="2" w:space="0" w:color="D3D3D3"/>
+              <w:left w:val="single" w:sz="2" w:space="0" w:color="D3D3D3"/>
+              <w:bottom w:val="single" w:sz="2" w:space="0" w:color="D3D3D3"/>
+              <w:right w:val="single" w:sz="2" w:space="0" w:color="D3D3D3"/>
+            </w:tcBorders>
+            <w:hideMark/>
+          </w:tcPr>
+          <w:p>
+            <w:r>
+              <w:t>Obstructive Sleep Apnea</w:t>
+            </w:r>
+          </w:p>
+        </w:tc>
+        <w:tc>
+          <w:tcPr>
+            <w:tcW w:w="0" w:type="auto"/>
+            <w:tcBorders>
+              <w:top w:val="single" w:sz="2" w:space="0" w:color="D3D3D3"/>
+              <w:left w:val="single" w:sz="2" w:space="0" w:color="D3D3D3"/>
+              <w:bottom w:val="single" w:sz="2" w:space="0" w:color="D3D3D3"/>
+              <w:right w:val="single" w:sz="2" w:space="0" w:color="D3D3D3"/>
+            </w:tcBorders>
+            <w:hideMark/>
+          </w:tcPr>
+          <w:p>
+            <w:r>
+              <w:t>170 (19%)</w:t>
+            </w:r>
+          </w:p>
+        </w:tc>
+        <w:tc>
+          <w:tcPr>
+            <w:tcW w:w="0" w:type="auto"/>
+            <w:tcBorders>
+              <w:top w:val="single" w:sz="2" w:space="0" w:color="D3D3D3"/>
+              <w:left w:val="single" w:sz="2" w:space="0" w:color="D3D3D3"/>
+              <w:bottom w:val="single" w:sz="2" w:space="0" w:color="D3D3D3"/>
+              <w:right w:val="single" w:sz="2" w:space="0" w:color="D3D3D3"/>
+            </w:tcBorders>
+            <w:hideMark/>
+          </w:tcPr>
+          <w:p>
+            <w:r>
+              <w:t>54 (23%)</w:t>
+            </w:r>
+          </w:p>
+        </w:tc>
+        <w:tc>
+          <w:tcPr>
+            <w:tcW w:w="0" w:type="auto"/>
+            <w:tcBorders>
+              <w:top w:val="single" w:sz="2" w:space="0" w:color="D3D3D3"/>
+              <w:left w:val="single" w:sz="2" w:space="0" w:color="D3D3D3"/>
+              <w:bottom w:val="single" w:sz="2" w:space="0" w:color="D3D3D3"/>
+              <w:right w:val="single" w:sz="2" w:space="0" w:color="D3D3D3"/>
+            </w:tcBorders>
+            <w:hideMark/>
+          </w:tcPr>
+          <w:p>
+            <w:r>
+              <w:t>116 (17%)</w:t>
+            </w:r>
+          </w:p>
+        </w:tc>
+      </w:tr>
+      <w:tr>
+        <w:trPr>
+          <w:cantSplit/>
+          <w:jc w:val="center"/>
+        </w:trPr>
+        <w:tc>
+          <w:tcPr>
+            <w:tcW w:w="0" w:type="auto"/>
+            <w:tcBorders>
+              <w:top w:val="single" w:sz="2" w:space="0" w:color="D3D3D3"/>
+              <w:left w:val="single" w:sz="2" w:space="0" w:color="D3D3D3"/>
+              <w:bottom w:val="single" w:sz="2" w:space="0" w:color="D3D3D3"/>
+              <w:right w:val="single" w:sz="2" w:space="0" w:color="D3D3D3"/>
+            </w:tcBorders>
+            <w:hideMark/>
+          </w:tcPr>
+          <w:p>
+            <w:r>
+              <w:t>Cerebrovascular Disease</w:t>
+            </w:r>
+          </w:p>
+        </w:tc>
+        <w:tc>
+          <w:tcPr>
+            <w:tcW w:w="0" w:type="auto"/>
+            <w:tcBorders>
+              <w:top w:val="single" w:sz="2" w:space="0" w:color="D3D3D3"/>
+              <w:left w:val="single" w:sz="2" w:space="0" w:color="D3D3D3"/>
+              <w:bottom w:val="single" w:sz="2" w:space="0" w:color="D3D3D3"/>
+              <w:right w:val="single" w:sz="2" w:space="0" w:color="D3D3D3"/>
+            </w:tcBorders>
+            <w:hideMark/>
+          </w:tcPr>
+          <w:p>
+            <w:r>
+              <w:t>122 (13%)</w:t>
+            </w:r>
+          </w:p>
+        </w:tc>
+        <w:tc>
+          <w:tcPr>
+            <w:tcW w:w="0" w:type="auto"/>
+            <w:tcBorders>
+              <w:top w:val="single" w:sz="2" w:space="0" w:color="D3D3D3"/>
+              <w:left w:val="single" w:sz="2" w:space="0" w:color="D3D3D3"/>
+              <w:bottom w:val="single" w:sz="2" w:space="0" w:color="D3D3D3"/>
+              <w:right w:val="single" w:sz="2" w:space="0" w:color="D3D3D3"/>
+            </w:tcBorders>
+            <w:hideMark/>
+          </w:tcPr>
+          <w:p>
+            <w:r>
+              <w:t>24 (10%)</w:t>
+            </w:r>
+          </w:p>
+        </w:tc>
+        <w:tc>
+          <w:tcPr>
+            <w:tcW w:w="0" w:type="auto"/>
+            <w:tcBorders>
+              <w:top w:val="single" w:sz="2" w:space="0" w:color="D3D3D3"/>
+              <w:left w:val="single" w:sz="2" w:space="0" w:color="D3D3D3"/>
+              <w:bottom w:val="single" w:sz="2" w:space="0" w:color="D3D3D3"/>
+              <w:right w:val="single" w:sz="2" w:space="0" w:color="D3D3D3"/>
+            </w:tcBorders>
+            <w:hideMark/>
+          </w:tcPr>
+          <w:p>
+            <w:r>
+              <w:t>98 (14%)</w:t>
+            </w:r>
+          </w:p>
+        </w:tc>
+      </w:tr>
+      <w:tr>
+        <w:trPr>
+          <w:cantSplit/>
+          <w:jc w:val="center"/>
+        </w:trPr>
+        <w:tc>
+          <w:tcPr>
+            <w:tcW w:w="0" w:type="auto"/>
+            <w:tcBorders>
+              <w:top w:val="single" w:sz="2" w:space="0" w:color="D3D3D3"/>
+              <w:left w:val="single" w:sz="2" w:space="0" w:color="D3D3D3"/>
+              <w:bottom w:val="single" w:sz="2" w:space="0" w:color="D3D3D3"/>
+              <w:right w:val="single" w:sz="2" w:space="0" w:color="D3D3D3"/>
+            </w:tcBorders>
+            <w:hideMark/>
+          </w:tcPr>
+          <w:p>
+            <w:r>
+              <w:t>Peripheral Vascular Disease</w:t>
+            </w:r>
+          </w:p>
+        </w:tc>
+        <w:tc>
+          <w:tcPr>
+            <w:tcW w:w="0" w:type="auto"/>
+            <w:tcBorders>
+              <w:top w:val="single" w:sz="2" w:space="0" w:color="D3D3D3"/>
+              <w:left w:val="single" w:sz="2" w:space="0" w:color="D3D3D3"/>
+              <w:bottom w:val="single" w:sz="2" w:space="0" w:color="D3D3D3"/>
+              <w:right w:val="single" w:sz="2" w:space="0" w:color="D3D3D3"/>
+            </w:tcBorders>
+            <w:hideMark/>
+          </w:tcPr>
+          <w:p>
+            <w:r>
+              <w:t>52 (5.7%)</w:t>
+            </w:r>
+          </w:p>
+        </w:tc>
+        <w:tc>
+          <w:tcPr>
+            <w:tcW w:w="0" w:type="auto"/>
+            <w:tcBorders>
+              <w:top w:val="single" w:sz="2" w:space="0" w:color="D3D3D3"/>
+              <w:left w:val="single" w:sz="2" w:space="0" w:color="D3D3D3"/>
+              <w:bottom w:val="single" w:sz="2" w:space="0" w:color="D3D3D3"/>
+              <w:right w:val="single" w:sz="2" w:space="0" w:color="D3D3D3"/>
+            </w:tcBorders>
+            <w:hideMark/>
+          </w:tcPr>
+          <w:p>
+            <w:r>
+              <w:t>13 (5.5%)</w:t>
+            </w:r>
+          </w:p>
+        </w:tc>
+        <w:tc>
+          <w:tcPr>
+            <w:tcW w:w="0" w:type="auto"/>
+            <w:tcBorders>
+              <w:top w:val="single" w:sz="2" w:space="0" w:color="D3D3D3"/>
+              <w:left w:val="single" w:sz="2" w:space="0" w:color="D3D3D3"/>
+              <w:bottom w:val="single" w:sz="2" w:space="0" w:color="D3D3D3"/>
+              <w:right w:val="single" w:sz="2" w:space="0" w:color="D3D3D3"/>
+            </w:tcBorders>
+            <w:hideMark/>
+          </w:tcPr>
+          <w:p>
+            <w:r>
+              <w:t>39 (5.8%)</w:t>
+            </w:r>
+          </w:p>
+        </w:tc>
+      </w:tr>
+      <w:tr>
+        <w:trPr>
+          <w:cantSplit/>
+          <w:jc w:val="center"/>
+        </w:trPr>
+        <w:tc>
+          <w:tcPr>
+            <w:tcW w:w="0" w:type="auto"/>
+            <w:tcBorders>
+              <w:top w:val="single" w:sz="2" w:space="0" w:color="D3D3D3"/>
+              <w:left w:val="single" w:sz="2" w:space="0" w:color="D3D3D3"/>
+              <w:bottom w:val="single" w:sz="2" w:space="0" w:color="D3D3D3"/>
+              <w:right w:val="single" w:sz="2" w:space="0" w:color="D3D3D3"/>
+            </w:tcBorders>
+            <w:hideMark/>
+          </w:tcPr>
+          <w:p>
+            <w:r>
+              <w:t>Heart Failure with Reduced Ejection Fraction</w:t>
+            </w:r>
+          </w:p>
+        </w:tc>
+        <w:tc>
+          <w:tcPr>
+            <w:tcW w:w="0" w:type="auto"/>
+            <w:tcBorders>
+              <w:top w:val="single" w:sz="2" w:space="0" w:color="D3D3D3"/>
+              <w:left w:val="single" w:sz="2" w:space="0" w:color="D3D3D3"/>
+              <w:bottom w:val="single" w:sz="2" w:space="0" w:color="D3D3D3"/>
+              <w:right w:val="single" w:sz="2" w:space="0" w:color="D3D3D3"/>
+            </w:tcBorders>
+            <w:hideMark/>
+          </w:tcPr>
+          <w:p>
+            <w:r>
+              <w:t>327 (37%)</w:t>
+            </w:r>
+          </w:p>
+        </w:tc>
+        <w:tc>
+          <w:tcPr>
+            <w:tcW w:w="0" w:type="auto"/>
+            <w:tcBorders>
+              <w:top w:val="single" w:sz="2" w:space="0" w:color="D3D3D3"/>
+              <w:left w:val="single" w:sz="2" w:space="0" w:color="D3D3D3"/>
+              <w:bottom w:val="single" w:sz="2" w:space="0" w:color="D3D3D3"/>
+              <w:right w:val="single" w:sz="2" w:space="0" w:color="D3D3D3"/>
+            </w:tcBorders>
+            <w:hideMark/>
+          </w:tcPr>
+          <w:p>
+            <w:r>
+              <w:t>92 (41%)</w:t>
+            </w:r>
+          </w:p>
+        </w:tc>
+        <w:tc>
+          <w:tcPr>
+            <w:tcW w:w="0" w:type="auto"/>
+            <w:tcBorders>
+              <w:top w:val="single" w:sz="2" w:space="0" w:color="D3D3D3"/>
+              <w:left w:val="single" w:sz="2" w:space="0" w:color="D3D3D3"/>
+              <w:bottom w:val="single" w:sz="2" w:space="0" w:color="D3D3D3"/>
+              <w:right w:val="single" w:sz="2" w:space="0" w:color="D3D3D3"/>
+            </w:tcBorders>
+            <w:hideMark/>
+          </w:tcPr>
+          <w:p>
+            <w:r>
+              <w:t>235 (36%)</w:t>
+            </w:r>
+          </w:p>
+        </w:tc>
+      </w:tr>
+      <w:tr>
+        <w:trPr>
+          <w:cantSplit/>
+          <w:jc w:val="center"/>
+        </w:trPr>
+        <w:tc>
+          <w:tcPr>
+            <w:tcW w:w="0" w:type="auto"/>
+            <w:gridSpan w:val="4"/>
+            <w:hideMark/>
+          </w:tcPr>
+          <w:p>
+            <w:r>
+              <w:rPr>
+                <w:i/>
+                <w:vertAlign w:val="superscript"/>
+              </w:rPr>
+              <w:t>1</w:t>
+            </w:r>
+            <w:r>
+              <w:t>Mean (SD); n (%); Median (IQR)</w:t>
+            </w:r>
+          </w:p>
+        </w:tc>
+      </w:tr>
+      <w:tr>
+        <w:trPr>
+          <w:cantSplit/>
+          <w:jc w:val="center"/>
+        </w:trPr>
+        <w:tc>
+          <w:tcPr>
+            <w:tcW w:w="0" w:type="auto"/>
+            <w:gridSpan w:val="4"/>
+            <w:hideMark/>
+          </w:tcPr>
+          <w:p>
+            <w:r>
+              <w:t>Bolded cells show significant difference between groups. EO-AFL = early onset atrial flutter; LO-AFL = late-onset atrial flutter.</w:t>
+            </w:r>
+          </w:p>
+        </w:tc>
+      </w:tr>
+    </w:tbl>
+    <w:p>
       <w:pPr>
         <w:rPr>
-          <w:rFonts w:ascii="Arial" w:hAnsi="Arial" w:cs="Arial"/>
-          <w:color w:val="000000" w:themeColor="text1"/>
-          <w:sz w:val="22"/>
-          <w:szCs w:val="22"/>
+          <w:rFonts w:asciiTheme="minorHAnsi" w:hAnsiTheme="minorHAnsi" w:cstheme="minorBidi"/>
+          <w:sz w:val="24"/>
         </w:rPr>
       </w:pPr>
       <w:r>
-        <w:rPr>
-          <w:rFonts w:ascii="Arial" w:hAnsi="Arial" w:cs="Arial"/>
-          <w:color w:val="000000" w:themeColor="text1"/>
-          <w:sz w:val="22"/>
-          <w:szCs w:val="22"/>
-        </w:rPr>
         <w:br w:type="page"/>
       </w:r>
+      <w:bookmarkStart w:id="16" w:name="table-1-population-overview"/>
+      <w:bookmarkEnd w:id="16"/>
     </w:p>
     <w:p>
       <w:pPr>
         <w:pStyle w:val="Heading2"/>
       </w:pPr>
-      <w:bookmarkStart w:id="15" w:name="table-1---cohort-description"/>
-      <w:r>
-        <w:lastRenderedPageBreak/>
-        <w:t>Table 1 - Cohort Description</w:t>
-      </w:r>
-    </w:p>
-    <w:p>
-      <w:pPr>
-        <w:rPr>
-          <w:rFonts w:ascii="Arial" w:hAnsi="Arial" w:cs="Arial"/>
-          <w:color w:val="000000" w:themeColor="text1"/>
-          <w:sz w:val="22"/>
-          <w:szCs w:val="22"/>
-        </w:rPr>
-      </w:pPr>
-      <w:r>
-        <w:rPr>
-          <w:rFonts w:ascii="Arial" w:hAnsi="Arial" w:cs="Arial"/>
-          <w:color w:val="000000" w:themeColor="text1"/>
-          <w:sz w:val="22"/>
-          <w:szCs w:val="22"/>
-        </w:rPr>
-        <w:br w:type="page"/>
-      </w:r>
-    </w:p>
-    <w:p>
-      <w:pPr>
-        <w:pStyle w:val="Heading2"/>
-      </w:pPr>
-      <w:bookmarkStart w:id="16" w:name="table-2---hrv-and-mortality"/>
+      <w:bookmarkStart w:id="17" w:name="table-2---hrv-and-mortality"/>
       <w:bookmarkEnd w:id="15"/>
       <w:r>
         <w:lastRenderedPageBreak/>
@@ -501,54 +1977,26 @@
       </w:r>
     </w:p>
     <w:p>
-      <w:pPr>
-        <w:rPr>
-          <w:rFonts w:ascii="Arial" w:hAnsi="Arial" w:cs="Arial"/>
-          <w:color w:val="000000" w:themeColor="text1"/>
-          <w:sz w:val="22"/>
-          <w:szCs w:val="22"/>
-        </w:rPr>
-      </w:pPr>
-      <w:r>
-        <w:rPr>
-          <w:rFonts w:ascii="Arial" w:hAnsi="Arial" w:cs="Arial"/>
-          <w:color w:val="000000" w:themeColor="text1"/>
-          <w:sz w:val="22"/>
-          <w:szCs w:val="22"/>
-        </w:rPr>
+      <w:r>
         <w:br w:type="page"/>
       </w:r>
-      <w:bookmarkStart w:id="17" w:name="X834663b22eadbce7b672a54ddb0a4583c3c6fe8"/>
-      <w:bookmarkEnd w:id="16"/>
+      <w:bookmarkStart w:id="18" w:name="X834663b22eadbce7b672a54ddb0a4583c3c6fe8"/>
+      <w:bookmarkEnd w:id="17"/>
     </w:p>
     <w:p>
       <w:pPr>
         <w:pStyle w:val="Heading1"/>
       </w:pPr>
-      <w:bookmarkStart w:id="18" w:name="figures"/>
+      <w:bookmarkStart w:id="19" w:name="figures"/>
       <w:bookmarkEnd w:id="14"/>
-      <w:bookmarkEnd w:id="17"/>
+      <w:bookmarkEnd w:id="18"/>
       <w:r>
         <w:lastRenderedPageBreak/>
         <w:t>Figures</w:t>
       </w:r>
     </w:p>
     <w:p>
-      <w:pPr>
-        <w:rPr>
-          <w:rFonts w:ascii="Arial" w:hAnsi="Arial" w:cs="Arial"/>
-          <w:color w:val="000000" w:themeColor="text1"/>
-          <w:sz w:val="22"/>
-          <w:szCs w:val="22"/>
-        </w:rPr>
-      </w:pPr>
-      <w:r>
-        <w:rPr>
-          <w:rFonts w:ascii="Arial" w:hAnsi="Arial" w:cs="Arial"/>
-          <w:color w:val="000000" w:themeColor="text1"/>
-          <w:sz w:val="22"/>
-          <w:szCs w:val="22"/>
-        </w:rPr>
+      <w:r>
         <w:br w:type="page"/>
       </w:r>
     </w:p>
@@ -556,7 +2004,7 @@
       <w:pPr>
         <w:pStyle w:val="Heading2"/>
       </w:pPr>
-      <w:bookmarkStart w:id="19" w:name="figure-1-hf-cumulative-hazard-curves"/>
+      <w:bookmarkStart w:id="20" w:name="figure-1-hf-cumulative-hazard-curves"/>
       <w:r>
         <w:lastRenderedPageBreak/>
         <w:t xml:space="preserve">Figure 1: </w:t>
@@ -566,21 +2014,7 @@
       </w:r>
     </w:p>
     <w:p>
-      <w:pPr>
-        <w:rPr>
-          <w:rFonts w:ascii="Arial" w:hAnsi="Arial" w:cs="Arial"/>
-          <w:color w:val="000000" w:themeColor="text1"/>
-          <w:sz w:val="22"/>
-          <w:szCs w:val="22"/>
-        </w:rPr>
-      </w:pPr>
-      <w:r>
-        <w:rPr>
-          <w:rFonts w:ascii="Arial" w:hAnsi="Arial" w:cs="Arial"/>
-          <w:color w:val="000000" w:themeColor="text1"/>
-          <w:sz w:val="22"/>
-          <w:szCs w:val="22"/>
-        </w:rPr>
+      <w:r>
         <w:br w:type="page"/>
       </w:r>
     </w:p>
@@ -588,8 +2022,8 @@
       <w:pPr>
         <w:pStyle w:val="Heading2"/>
       </w:pPr>
-      <w:bookmarkStart w:id="20" w:name="figure-2-lf-cumulative-hazard-curve"/>
-      <w:bookmarkEnd w:id="19"/>
+      <w:bookmarkStart w:id="21" w:name="figure-2-lf-cumulative-hazard-curve"/>
+      <w:bookmarkEnd w:id="20"/>
       <w:r>
         <w:lastRenderedPageBreak/>
         <w:t xml:space="preserve">Figure 2: </w:t>
@@ -599,21 +2033,7 @@
       </w:r>
     </w:p>
     <w:p>
-      <w:pPr>
-        <w:rPr>
-          <w:rFonts w:ascii="Arial" w:hAnsi="Arial" w:cs="Arial"/>
-          <w:color w:val="000000" w:themeColor="text1"/>
-          <w:sz w:val="22"/>
-          <w:szCs w:val="22"/>
-        </w:rPr>
-      </w:pPr>
-      <w:r>
-        <w:rPr>
-          <w:rFonts w:ascii="Arial" w:hAnsi="Arial" w:cs="Arial"/>
-          <w:color w:val="000000" w:themeColor="text1"/>
-          <w:sz w:val="22"/>
-          <w:szCs w:val="22"/>
-        </w:rPr>
+      <w:r>
         <w:br w:type="page"/>
       </w:r>
     </w:p>
@@ -621,30 +2041,16 @@
       <w:pPr>
         <w:pStyle w:val="Heading1"/>
       </w:pPr>
-      <w:bookmarkStart w:id="21" w:name="supplementary-material"/>
-      <w:bookmarkEnd w:id="18"/>
-      <w:bookmarkEnd w:id="20"/>
+      <w:bookmarkStart w:id="22" w:name="supplementary-material"/>
+      <w:bookmarkEnd w:id="19"/>
+      <w:bookmarkEnd w:id="21"/>
       <w:r>
         <w:lastRenderedPageBreak/>
         <w:t>Supplementary Material</w:t>
       </w:r>
     </w:p>
     <w:p>
-      <w:pPr>
-        <w:rPr>
-          <w:rFonts w:ascii="Arial" w:hAnsi="Arial" w:cs="Arial"/>
-          <w:color w:val="000000" w:themeColor="text1"/>
-          <w:sz w:val="22"/>
-          <w:szCs w:val="22"/>
-        </w:rPr>
-      </w:pPr>
-      <w:r>
-        <w:rPr>
-          <w:rFonts w:ascii="Arial" w:hAnsi="Arial" w:cs="Arial"/>
-          <w:color w:val="000000" w:themeColor="text1"/>
-          <w:sz w:val="22"/>
-          <w:szCs w:val="22"/>
-        </w:rPr>
+      <w:r>
         <w:br w:type="page"/>
       </w:r>
     </w:p>
@@ -652,7 +2058,7 @@
       <w:pPr>
         <w:pStyle w:val="Heading2"/>
       </w:pPr>
-      <w:bookmarkStart w:id="22" w:name="X158f242c2c815a7db7ac76f5809cf49f12d8efb"/>
+      <w:bookmarkStart w:id="23" w:name="X158f242c2c815a7db7ac76f5809cf49f12d8efb"/>
       <w:r>
         <w:lastRenderedPageBreak/>
         <w:t xml:space="preserve">Supplementary Table 1: </w:t>
@@ -662,42 +2068,14 @@
       </w:r>
     </w:p>
     <w:p>
-      <w:pPr>
-        <w:rPr>
-          <w:rFonts w:ascii="Arial" w:hAnsi="Arial" w:cs="Arial"/>
-          <w:color w:val="000000" w:themeColor="text1"/>
-          <w:sz w:val="22"/>
-          <w:szCs w:val="22"/>
-        </w:rPr>
-      </w:pPr>
-      <w:r>
-        <w:rPr>
-          <w:rFonts w:ascii="Arial" w:hAnsi="Arial" w:cs="Arial"/>
-          <w:color w:val="000000" w:themeColor="text1"/>
-          <w:sz w:val="22"/>
-          <w:szCs w:val="22"/>
-        </w:rPr>
+      <w:r>
         <w:br w:type="page"/>
       </w:r>
     </w:p>
     <w:p>
-      <w:pPr>
-        <w:rPr>
-          <w:rFonts w:ascii="Arial" w:hAnsi="Arial" w:cs="Arial"/>
-          <w:color w:val="000000" w:themeColor="text1"/>
-          <w:sz w:val="22"/>
-          <w:szCs w:val="22"/>
-        </w:rPr>
-      </w:pPr>
-      <w:bookmarkStart w:id="23" w:name="X00906d3d4edc06d7de2f6bf8116de446420809a"/>
-      <w:bookmarkEnd w:id="22"/>
-      <w:r>
-        <w:rPr>
-          <w:rFonts w:ascii="Arial" w:hAnsi="Arial" w:cs="Arial"/>
-          <w:color w:val="000000" w:themeColor="text1"/>
-          <w:sz w:val="22"/>
-          <w:szCs w:val="22"/>
-        </w:rPr>
+      <w:bookmarkStart w:id="24" w:name="X00906d3d4edc06d7de2f6bf8116de446420809a"/>
+      <w:bookmarkEnd w:id="23"/>
+      <w:r>
         <w:lastRenderedPageBreak/>
         <w:br w:type="page"/>
       </w:r>
@@ -706,9 +2084,9 @@
       <w:pPr>
         <w:pStyle w:val="Heading1"/>
       </w:pPr>
-      <w:bookmarkStart w:id="24" w:name="references"/>
-      <w:bookmarkEnd w:id="21"/>
-      <w:bookmarkEnd w:id="23"/>
+      <w:bookmarkStart w:id="25" w:name="references"/>
+      <w:bookmarkEnd w:id="22"/>
+      <w:bookmarkEnd w:id="24"/>
       <w:r>
         <w:lastRenderedPageBreak/>
         <w:t>References</w:t>
@@ -716,24 +2094,34 @@
     </w:p>
     <w:p>
       <w:pPr>
-        <w:pStyle w:val="BodyText"/>
-      </w:pPr>
-    </w:p>
-    <w:p>
-      <w:pPr>
         <w:pStyle w:val="Bibliography"/>
       </w:pPr>
-      <w:bookmarkStart w:id="25" w:name="ref-Lown1979a"/>
-      <w:bookmarkStart w:id="26" w:name="refs"/>
+      <w:bookmarkStart w:id="26" w:name="ref-Lown1979a"/>
+      <w:bookmarkStart w:id="27" w:name="refs"/>
       <w:r>
         <w:t xml:space="preserve">7. </w:t>
       </w:r>
       <w:r>
         <w:tab/>
-        <w:t xml:space="preserve">Lown B. </w:t>
-      </w:r>
-      <w:r>
-        <w:t xml:space="preserve">Sudden cardiac death – 1978. Circulation [Internet]. 1979;60:1593–1599. Available from: </w:t>
+      </w:r>
+      <w:proofErr w:type="spellStart"/>
+      <w:r>
+        <w:t>Lown</w:t>
+      </w:r>
+      <w:proofErr w:type="spellEnd"/>
+      <w:r>
+        <w:t xml:space="preserve"> B. </w:t>
+      </w:r>
+      <w:r>
+        <w:t xml:space="preserve">Sudden cardiac death – 1978. Circulation [Internet]. </w:t>
+      </w:r>
+      <w:proofErr w:type="gramStart"/>
+      <w:r>
+        <w:t>1979;60:1593</w:t>
+      </w:r>
+      <w:proofErr w:type="gramEnd"/>
+      <w:r>
+        <w:t xml:space="preserve">–1599. Available from: </w:t>
       </w:r>
       <w:hyperlink r:id="rId8">
         <w:r>
@@ -749,14 +2137,62 @@
       <w:pPr>
         <w:pStyle w:val="Bibliography"/>
       </w:pPr>
-      <w:bookmarkStart w:id="27" w:name="ref-Shah2021b"/>
-      <w:bookmarkEnd w:id="25"/>
+      <w:bookmarkStart w:id="28" w:name="ref-Shah2021b"/>
+      <w:bookmarkEnd w:id="26"/>
       <w:r>
         <w:t xml:space="preserve">11. </w:t>
       </w:r>
       <w:r>
         <w:tab/>
-        <w:t xml:space="preserve">Shah AJ, Wittbrodt MT, Bremner JD, Vaccarino V. Cardiovascular Pathophysiology from the Cardioneural Perspective and its Clinical Applications. Trends in Cardiovascular Medicine [Internet]. 2021;Available from: </w:t>
+        <w:t xml:space="preserve">Shah AJ, </w:t>
+      </w:r>
+      <w:proofErr w:type="spellStart"/>
+      <w:r>
+        <w:t>Wittbrodt</w:t>
+      </w:r>
+      <w:proofErr w:type="spellEnd"/>
+      <w:r>
+        <w:t xml:space="preserve"> MT, </w:t>
+      </w:r>
+      <w:proofErr w:type="spellStart"/>
+      <w:r>
+        <w:t>Bremner</w:t>
+      </w:r>
+      <w:proofErr w:type="spellEnd"/>
+      <w:r>
+        <w:t xml:space="preserve"> JD, </w:t>
+      </w:r>
+      <w:proofErr w:type="spellStart"/>
+      <w:r>
+        <w:t>Vaccarino</w:t>
+      </w:r>
+      <w:proofErr w:type="spellEnd"/>
+      <w:r>
+        <w:t xml:space="preserve"> V. Cardiovascular Pathophysiology from the </w:t>
+      </w:r>
+      <w:proofErr w:type="spellStart"/>
+      <w:r>
+        <w:t>Cardioneural</w:t>
+      </w:r>
+      <w:proofErr w:type="spellEnd"/>
+      <w:r>
+        <w:t xml:space="preserve"> </w:t>
+      </w:r>
+      <w:proofErr w:type="gramStart"/>
+      <w:r>
+        <w:t>Perspective</w:t>
+      </w:r>
+      <w:proofErr w:type="gramEnd"/>
+      <w:r>
+        <w:t xml:space="preserve"> and its Clinical Applications. Trends in Cardiovascular Medicine [Internet]. </w:t>
+      </w:r>
+      <w:proofErr w:type="gramStart"/>
+      <w:r>
+        <w:t>2021;Available</w:t>
+      </w:r>
+      <w:proofErr w:type="gramEnd"/>
+      <w:r>
+        <w:t xml:space="preserve"> from: </w:t>
       </w:r>
       <w:hyperlink r:id="rId9">
         <w:r>
@@ -764,21 +2200,7 @@
             <w:rStyle w:val="Hyperlink"/>
             <w:color w:val="000000" w:themeColor="text1"/>
           </w:rPr>
-          <w:t>ht</w:t>
-        </w:r>
-        <w:r>
-          <w:rPr>
-            <w:rStyle w:val="Hyperlink"/>
-            <w:color w:val="000000" w:themeColor="text1"/>
-          </w:rPr>
-          <w:t>t</w:t>
-        </w:r>
-        <w:r>
-          <w:rPr>
-            <w:rStyle w:val="Hyperlink"/>
-            <w:color w:val="000000" w:themeColor="text1"/>
-          </w:rPr>
-          <w:t>ps://linkinghub.elsevier.com/retrieve/pii/S1050173821000311</w:t>
+          <w:t>https://linkinghub.elsevier.com/retrieve/pii/S1050173821000311</w:t>
         </w:r>
       </w:hyperlink>
     </w:p>
@@ -786,14 +2208,37 @@
       <w:pPr>
         <w:pStyle w:val="Bibliography"/>
       </w:pPr>
-      <w:bookmarkStart w:id="28" w:name="ref-Armour1999"/>
-      <w:bookmarkEnd w:id="27"/>
+      <w:bookmarkStart w:id="29" w:name="ref-Armour1999"/>
+      <w:bookmarkEnd w:id="28"/>
       <w:r>
         <w:t xml:space="preserve">12. </w:t>
       </w:r>
       <w:r>
         <w:tab/>
-        <w:t xml:space="preserve">Armour JA. Myocardial ischaemia and the cardiac nervous system. European heart journal [Internet]. 1999;16:1751–2. Available from: </w:t>
+      </w:r>
+      <w:proofErr w:type="spellStart"/>
+      <w:r>
+        <w:t>Armour</w:t>
+      </w:r>
+      <w:proofErr w:type="spellEnd"/>
+      <w:r>
+        <w:t xml:space="preserve"> JA. Myocardial </w:t>
+      </w:r>
+      <w:proofErr w:type="spellStart"/>
+      <w:r>
+        <w:t>ischaemia</w:t>
+      </w:r>
+      <w:proofErr w:type="spellEnd"/>
+      <w:r>
+        <w:t xml:space="preserve"> and the cardiac nervous system. European heart journal [Internet]. </w:t>
+      </w:r>
+      <w:proofErr w:type="gramStart"/>
+      <w:r>
+        <w:t>1999;16:1751</w:t>
+      </w:r>
+      <w:proofErr w:type="gramEnd"/>
+      <w:r>
+        <w:t xml:space="preserve">–2. Available from: </w:t>
       </w:r>
       <w:hyperlink r:id="rId10">
         <w:r>
@@ -804,8 +2249,8 @@
           <w:t>https://academic.oup.com/cardiovascres/article-abstract/41/1/41/317013 http://www.ncbi.nlm.nih.gov/pubmed/8681998</w:t>
         </w:r>
       </w:hyperlink>
-      <w:bookmarkStart w:id="29" w:name="ref-Ardell2016a"/>
-      <w:bookmarkEnd w:id="28"/>
+      <w:bookmarkStart w:id="30" w:name="ref-Ardell2016a"/>
+      <w:bookmarkEnd w:id="29"/>
       <w:r>
         <w:t xml:space="preserve"> </w:t>
       </w:r>
@@ -814,14 +2259,38 @@
       <w:pPr>
         <w:pStyle w:val="Bibliography"/>
       </w:pPr>
-      <w:bookmarkStart w:id="30" w:name="ref-LaRovere1998"/>
-      <w:bookmarkEnd w:id="29"/>
+      <w:bookmarkStart w:id="31" w:name="ref-LaRovere1998"/>
+      <w:bookmarkEnd w:id="30"/>
       <w:r>
         <w:t xml:space="preserve">14. </w:t>
       </w:r>
       <w:r>
         <w:tab/>
-        <w:t xml:space="preserve">La Rovere MT, Bigger JT, Marcus FI, Mortara A, Schwartz PJ. Baroreflex sensitivity and heart-rate variability in prediction of total cardiac mortality after myocardial infarction. Lancet [Internet]. 1998;351:478–484. Available from: </w:t>
+        <w:t xml:space="preserve">La </w:t>
+      </w:r>
+      <w:proofErr w:type="spellStart"/>
+      <w:r>
+        <w:t>Rovere</w:t>
+      </w:r>
+      <w:proofErr w:type="spellEnd"/>
+      <w:r>
+        <w:t xml:space="preserve"> MT, Bigger JT, Marcus FI, </w:t>
+      </w:r>
+      <w:proofErr w:type="spellStart"/>
+      <w:r>
+        <w:t>Mortara</w:t>
+      </w:r>
+      <w:proofErr w:type="spellEnd"/>
+      <w:r>
+        <w:t xml:space="preserve"> A, Schwartz PJ. Baroreflex sensitivity and heart-rate variability in prediction of total cardiac mortality after myocardial infarction. Lancet [Internet]. </w:t>
+      </w:r>
+      <w:proofErr w:type="gramStart"/>
+      <w:r>
+        <w:t>1998;351:478</w:t>
+      </w:r>
+      <w:proofErr w:type="gramEnd"/>
+      <w:r>
+        <w:t xml:space="preserve">–484. Available from: </w:t>
       </w:r>
       <w:hyperlink r:id="rId11">
         <w:r>
@@ -837,14 +2306,22 @@
       <w:pPr>
         <w:pStyle w:val="Bibliography"/>
       </w:pPr>
-      <w:bookmarkStart w:id="31" w:name="ref-Zipes1990"/>
-      <w:bookmarkEnd w:id="30"/>
+      <w:bookmarkStart w:id="32" w:name="ref-Zipes1990"/>
+      <w:bookmarkEnd w:id="31"/>
       <w:r>
         <w:t xml:space="preserve">15. </w:t>
       </w:r>
       <w:r>
         <w:tab/>
-        <w:t xml:space="preserve">Zipes DP. Influence of myocardial ischemia and infarction on autonomic innervation of heart. Circulation [Internet]. 1990;82:1095–1105. Available from: </w:t>
+        <w:t xml:space="preserve">Zipes DP. Influence of myocardial ischemia and infarction on autonomic innervation of heart. Circulation [Internet]. </w:t>
+      </w:r>
+      <w:proofErr w:type="gramStart"/>
+      <w:r>
+        <w:t>1990;82:1095</w:t>
+      </w:r>
+      <w:proofErr w:type="gramEnd"/>
+      <w:r>
+        <w:t xml:space="preserve">–1105. Available from: </w:t>
       </w:r>
       <w:hyperlink r:id="rId12">
         <w:r>
@@ -860,14 +2337,22 @@
       <w:pPr>
         <w:pStyle w:val="Bibliography"/>
       </w:pPr>
-      <w:bookmarkStart w:id="32" w:name="ref-Zipes2008a"/>
-      <w:bookmarkEnd w:id="31"/>
+      <w:bookmarkStart w:id="33" w:name="ref-Zipes2008a"/>
+      <w:bookmarkEnd w:id="32"/>
       <w:r>
         <w:t xml:space="preserve">18. </w:t>
       </w:r>
       <w:r>
         <w:tab/>
-        <w:t xml:space="preserve">Zipes DP. Heart-brain interactions in cardiac arrhythmias: role of the autonomic nervous system. Cleveland Clinic journal of medicine [Internet]. 2008;75 Suppl 2:S94–6. Available from: </w:t>
+        <w:t xml:space="preserve">Zipes DP. Heart-brain interactions in cardiac arrhythmias: role of the autonomic nervous system. Cleveland Clinic journal of medicine [Internet]. 2008;75 Suppl </w:t>
+      </w:r>
+      <w:proofErr w:type="gramStart"/>
+      <w:r>
+        <w:t>2:S</w:t>
+      </w:r>
+      <w:proofErr w:type="gramEnd"/>
+      <w:r>
+        <w:t xml:space="preserve">94–6. Available from: </w:t>
       </w:r>
       <w:hyperlink r:id="rId13">
         <w:r>
@@ -883,14 +2368,22 @@
       <w:pPr>
         <w:pStyle w:val="Bibliography"/>
       </w:pPr>
-      <w:bookmarkStart w:id="33" w:name="ref-Bauer2017"/>
-      <w:bookmarkEnd w:id="32"/>
+      <w:bookmarkStart w:id="34" w:name="ref-Bauer2017"/>
+      <w:bookmarkEnd w:id="33"/>
       <w:r>
         <w:t xml:space="preserve">19. </w:t>
       </w:r>
       <w:r>
         <w:tab/>
-        <w:t xml:space="preserve">Bauer A. Identifying high-risk post-infarction patients by autonomic testing — Below the tip of the iceberg. International Journal of Cardiology [Internet]. 2017;237:19–21. Available from: </w:t>
+        <w:t xml:space="preserve">Bauer A. Identifying high-risk post-infarction patients by autonomic testing — Below the tip of the iceberg. International Journal of Cardiology [Internet]. </w:t>
+      </w:r>
+      <w:proofErr w:type="gramStart"/>
+      <w:r>
+        <w:t>2017;237:19</w:t>
+      </w:r>
+      <w:proofErr w:type="gramEnd"/>
+      <w:r>
+        <w:t xml:space="preserve">–21. Available from: </w:t>
       </w:r>
       <w:hyperlink r:id="rId14">
         <w:r>
@@ -906,28 +2399,67 @@
       <w:pPr>
         <w:pStyle w:val="Bibliography"/>
       </w:pPr>
-      <w:bookmarkStart w:id="34" w:name="ref-Akselrod1981"/>
-      <w:bookmarkEnd w:id="33"/>
+      <w:bookmarkStart w:id="35" w:name="ref-Akselrod1981"/>
+      <w:bookmarkEnd w:id="34"/>
       <w:r>
         <w:t xml:space="preserve">20. </w:t>
       </w:r>
       <w:r>
         <w:tab/>
-        <w:t xml:space="preserve">Akselrod S., Gordon D., Ubel A., Shannon D., Barger C., Cohen R. Power Spectrum Analysis of Heart Rate Fluctuation: A Quantitative Probe of Beat-To-Beat Cardiovascular Control. 1981. </w:t>
+      </w:r>
+      <w:proofErr w:type="spellStart"/>
+      <w:r>
+        <w:t>Akselrod</w:t>
+      </w:r>
+      <w:proofErr w:type="spellEnd"/>
+      <w:r>
+        <w:t xml:space="preserve"> S., Gordon D., </w:t>
+      </w:r>
+      <w:proofErr w:type="spellStart"/>
+      <w:r>
+        <w:t>Ubel</w:t>
+      </w:r>
+      <w:proofErr w:type="spellEnd"/>
+      <w:r>
+        <w:t xml:space="preserve"> A., Shannon D., Barger C., Cohen R. Power Spectrum Analysis of Heart Rate Fluctuation: A Quantitative Probe of Beat-To-Beat Cardiovascular Control. 1981. </w:t>
       </w:r>
     </w:p>
     <w:p>
       <w:pPr>
         <w:pStyle w:val="Bibliography"/>
       </w:pPr>
-      <w:bookmarkStart w:id="35" w:name="ref-Shah2020"/>
-      <w:bookmarkEnd w:id="34"/>
+      <w:bookmarkStart w:id="36" w:name="ref-Shah2020"/>
+      <w:bookmarkEnd w:id="35"/>
       <w:r>
         <w:t xml:space="preserve">26. </w:t>
       </w:r>
       <w:r>
         <w:tab/>
-        <w:t xml:space="preserve">Shah AS, Shah AJ, Lampert R, Goldberg J, Bremner JD, Li L, Thames MD, Vaccarino V, Shah ASAJ. Alterations in heart rate variability are associated with abnormal myocardial perfusion. International Journal of Cardiology [Internet]. 2020;305:99–105. Available from: </w:t>
+        <w:t xml:space="preserve">Shah AS, Shah AJ, Lampert R, Goldberg J, </w:t>
+      </w:r>
+      <w:proofErr w:type="spellStart"/>
+      <w:r>
+        <w:t>Bremner</w:t>
+      </w:r>
+      <w:proofErr w:type="spellEnd"/>
+      <w:r>
+        <w:t xml:space="preserve"> JD, Li L, Thames MD, </w:t>
+      </w:r>
+      <w:proofErr w:type="spellStart"/>
+      <w:r>
+        <w:t>Vaccarino</w:t>
+      </w:r>
+      <w:proofErr w:type="spellEnd"/>
+      <w:r>
+        <w:t xml:space="preserve"> V, Shah ASAJ. Alterations in heart rate variability are associated with abnormal myocardial perfusion. International Journal of Cardiology [Internet]. </w:t>
+      </w:r>
+      <w:proofErr w:type="gramStart"/>
+      <w:r>
+        <w:t>2020;305:99</w:t>
+      </w:r>
+      <w:proofErr w:type="gramEnd"/>
+      <w:r>
+        <w:t xml:space="preserve">–105. Available from: </w:t>
       </w:r>
       <w:hyperlink r:id="rId15">
         <w:r>
@@ -943,14 +2475,85 @@
       <w:pPr>
         <w:pStyle w:val="Bibliography"/>
       </w:pPr>
-      <w:bookmarkStart w:id="36" w:name="ref-Vaccarino2018"/>
-      <w:bookmarkEnd w:id="35"/>
+      <w:bookmarkStart w:id="37" w:name="ref-Vaccarino2018"/>
+      <w:bookmarkEnd w:id="36"/>
       <w:r>
         <w:t xml:space="preserve">30. </w:t>
       </w:r>
       <w:r>
         <w:tab/>
-        <w:t xml:space="preserve">Vaccarino V, Sullivan S, Hammadah M, Wilmot K, Al Mheid I, Ramadan R, Elon L, Pimple PM, Garcia EV, Nye J, Shah AJ, Alkhoder A, Levantsevych O, Gay H, Obideen M, Huang M, Lewis TT, Bremner JD, Quyyumi AA, Raggi P. Mental stress-induced-myocardial ischemia in young patients with recent myocardial infarction: Sex differences and mechanisms. Circulation [Internet]. 2018;137:794–805. Available from: </w:t>
+      </w:r>
+      <w:proofErr w:type="spellStart"/>
+      <w:r>
+        <w:t>Vaccarino</w:t>
+      </w:r>
+      <w:proofErr w:type="spellEnd"/>
+      <w:r>
+        <w:t xml:space="preserve"> V, Sullivan S, </w:t>
+      </w:r>
+      <w:proofErr w:type="spellStart"/>
+      <w:r>
+        <w:t>Hammadah</w:t>
+      </w:r>
+      <w:proofErr w:type="spellEnd"/>
+      <w:r>
+        <w:t xml:space="preserve"> M, Wilmot K, Al </w:t>
+      </w:r>
+      <w:proofErr w:type="spellStart"/>
+      <w:r>
+        <w:t>Mheid</w:t>
+      </w:r>
+      <w:proofErr w:type="spellEnd"/>
+      <w:r>
+        <w:t xml:space="preserve"> I, Ramadan R, Elon L, Pimple PM, Garcia EV, Nye J, Shah AJ, </w:t>
+      </w:r>
+      <w:proofErr w:type="spellStart"/>
+      <w:r>
+        <w:t>Alkhoder</w:t>
+      </w:r>
+      <w:proofErr w:type="spellEnd"/>
+      <w:r>
+        <w:t xml:space="preserve"> A, </w:t>
+      </w:r>
+      <w:proofErr w:type="spellStart"/>
+      <w:r>
+        <w:t>Levantsevych</w:t>
+      </w:r>
+      <w:proofErr w:type="spellEnd"/>
+      <w:r>
+        <w:t xml:space="preserve"> O, Gay H, </w:t>
+      </w:r>
+      <w:proofErr w:type="spellStart"/>
+      <w:r>
+        <w:t>Obideen</w:t>
+      </w:r>
+      <w:proofErr w:type="spellEnd"/>
+      <w:r>
+        <w:t xml:space="preserve"> M, Huang M, Lewis TT, </w:t>
+      </w:r>
+      <w:proofErr w:type="spellStart"/>
+      <w:r>
+        <w:t>Bremner</w:t>
+      </w:r>
+      <w:proofErr w:type="spellEnd"/>
+      <w:r>
+        <w:t xml:space="preserve"> JD, </w:t>
+      </w:r>
+      <w:proofErr w:type="spellStart"/>
+      <w:r>
+        <w:t>Quyyumi</w:t>
+      </w:r>
+      <w:proofErr w:type="spellEnd"/>
+      <w:r>
+        <w:t xml:space="preserve"> AA, Raggi P. Mental stress-induced-myocardial ischemia in young patients with recent myocardial infarction: Sex differences and mechanisms. Circulation [Internet]. </w:t>
+      </w:r>
+      <w:proofErr w:type="gramStart"/>
+      <w:r>
+        <w:t>2018;137:794</w:t>
+      </w:r>
+      <w:proofErr w:type="gramEnd"/>
+      <w:r>
+        <w:t xml:space="preserve">–805. Available from: </w:t>
       </w:r>
       <w:hyperlink>
         <w:r>
@@ -962,9 +2565,9 @@
         </w:r>
       </w:hyperlink>
     </w:p>
-    <w:bookmarkEnd w:id="24"/>
-    <w:bookmarkEnd w:id="26"/>
-    <w:bookmarkEnd w:id="36"/>
+    <w:bookmarkEnd w:id="25"/>
+    <w:bookmarkEnd w:id="27"/>
+    <w:bookmarkEnd w:id="37"/>
     <w:p>
       <w:pPr>
         <w:pStyle w:val="Bibliography"/>
@@ -984,9 +2587,6 @@
 <w:endnotes xmlns:wpc="http://schemas.microsoft.com/office/word/2010/wordprocessingCanvas" xmlns:cx="http://schemas.microsoft.com/office/drawing/2014/chartex" xmlns:cx1="http://schemas.microsoft.com/office/drawing/2015/9/8/chartex" xmlns:cx2="http://schemas.microsoft.com/office/drawing/2015/10/21/chartex" xmlns:cx3="http://schemas.microsoft.com/office/drawing/2016/5/9/chartex" xmlns:cx4="http://schemas.microsoft.com/office/drawing/2016/5/10/chartex" xmlns:cx5="http://schemas.microsoft.com/office/drawing/2016/5/11/chartex" xmlns:cx6="http://schemas.microsoft.com/office/drawing/2016/5/12/chartex" xmlns:cx7="http://schemas.microsoft.com/office/drawing/2016/5/13/chartex" xmlns:cx8="http://schemas.microsoft.com/office/drawing/2016/5/14/chartex" xmlns:mc="http://schemas.openxmlformats.org/markup-compatibility/2006" xmlns:aink="http://schemas.microsoft.com/office/drawing/2016/ink" xmlns:am3d="http://schemas.microsoft.com/office/drawing/2017/model3d" xmlns:o="urn:schemas-microsoft-com:office:office" xmlns:oel="http://schemas.microsoft.com/office/2019/extlst" xmlns:r="http://schemas.openxmlformats.org/officeDocument/2006/relationships" xmlns:m="http://schemas.openxmlformats.org/officeDocument/2006/math" xmlns:v="urn:schemas-microsoft-com:vml" xmlns:wp14="http://schemas.microsoft.com/office/word/2010/wordprocessingDrawing" xmlns:wp="http://schemas.openxmlformats.org/drawingml/2006/wordprocessingDrawing" xmlns:w10="urn:schemas-microsoft-com:office:word" xmlns:w="http://schemas.openxmlformats.org/wordprocessingml/2006/main" xmlns:w14="http://schemas.microsoft.com/office/word/2010/wordml" xmlns:w15="http://schemas.microsoft.com/office/word/2012/wordml" xmlns:w16cex="http://schemas.microsoft.com/office/word/2018/wordml/cex" xmlns:w16cid="http://schemas.microsoft.com/office/word/2016/wordml/cid" xmlns:w16="http://schemas.microsoft.com/office/word/2018/wordml" xmlns:w16sdtdh="http://schemas.microsoft.com/office/word/2020/wordml/sdtdatahash" xmlns:w16se="http://schemas.microsoft.com/office/word/2015/wordml/symex" xmlns:wpg="http://schemas.microsoft.com/office/word/2010/wordprocessingGroup" xmlns:wpi="http://schemas.microsoft.com/office/word/2010/wordprocessingInk" xmlns:wne="http://schemas.microsoft.com/office/word/2006/wordml" xmlns:wps="http://schemas.microsoft.com/office/word/2010/wordprocessingShape" mc:Ignorable="w14 w15 w16se w16cid w16 w16cex w16sdtdh wp14">
   <w:endnote w:type="separator" w:id="-1">
     <w:p>
-      <w:pPr>
-        <w:spacing w:after="0"/>
-      </w:pPr>
       <w:r>
         <w:separator/>
       </w:r>
@@ -994,9 +2594,6 @@
   </w:endnote>
   <w:endnote w:type="continuationSeparator" w:id="0">
     <w:p>
-      <w:pPr>
-        <w:spacing w:after="0"/>
-      </w:pPr>
       <w:r>
         <w:continuationSeparator/>
       </w:r>
@@ -1797,7 +3394,17 @@
   </w:latentStyles>
   <w:style w:type="paragraph" w:default="1" w:styleId="Normal">
     <w:name w:val="Normal"/>
+    <w:next w:val="BodyText"/>
     <w:qFormat/>
+    <w:rsid w:val="00B33DCE"/>
+    <w:pPr>
+      <w:keepNext/>
+      <w:spacing w:after="0"/>
+    </w:pPr>
+    <w:rPr>
+      <w:rFonts w:ascii="Arial" w:hAnsi="Arial" w:cs="Arial"/>
+      <w:sz w:val="22"/>
+    </w:rPr>
   </w:style>
   <w:style w:type="paragraph" w:styleId="Heading1">
     <w:name w:val="heading 1"/>
@@ -1805,18 +3412,16 @@
     <w:next w:val="BodyText"/>
     <w:uiPriority w:val="9"/>
     <w:qFormat/>
-    <w:rsid w:val="00EA5C02"/>
+    <w:rsid w:val="00A3123E"/>
     <w:pPr>
-      <w:keepNext/>
       <w:keepLines/>
-      <w:spacing w:before="480" w:after="0"/>
+      <w:spacing w:before="240" w:after="240"/>
       <w:outlineLvl w:val="0"/>
     </w:pPr>
     <w:rPr>
-      <w:rFonts w:ascii="Arial" w:eastAsiaTheme="majorEastAsia" w:hAnsi="Arial" w:cs="Arial"/>
+      <w:rFonts w:eastAsiaTheme="majorEastAsia"/>
       <w:caps/>
       <w:color w:val="000000" w:themeColor="text1"/>
-      <w:sz w:val="22"/>
       <w:szCs w:val="22"/>
     </w:rPr>
   </w:style>
@@ -1824,20 +3429,19 @@
     <w:name w:val="heading 2"/>
     <w:basedOn w:val="Normal"/>
     <w:next w:val="BodyText"/>
+    <w:link w:val="Heading2Char"/>
     <w:uiPriority w:val="9"/>
     <w:unhideWhenUsed/>
     <w:qFormat/>
-    <w:rsid w:val="00342D79"/>
+    <w:rsid w:val="00A3123E"/>
     <w:pPr>
-      <w:keepNext/>
       <w:keepLines/>
-      <w:spacing w:before="200" w:after="0"/>
+      <w:spacing w:before="240" w:after="240"/>
       <w:outlineLvl w:val="1"/>
     </w:pPr>
     <w:rPr>
-      <w:rFonts w:ascii="Arial" w:eastAsiaTheme="majorEastAsia" w:hAnsi="Arial" w:cs="Arial"/>
+      <w:rFonts w:eastAsiaTheme="majorEastAsia"/>
       <w:color w:val="000000" w:themeColor="text1"/>
-      <w:sz w:val="22"/>
       <w:szCs w:val="22"/>
       <w:u w:val="single"/>
     </w:rPr>
@@ -1850,9 +3454,8 @@
     <w:unhideWhenUsed/>
     <w:qFormat/>
     <w:pPr>
-      <w:keepNext/>
       <w:keepLines/>
-      <w:spacing w:before="200" w:after="0"/>
+      <w:spacing w:before="200"/>
       <w:outlineLvl w:val="2"/>
     </w:pPr>
     <w:rPr>
@@ -1870,9 +3473,8 @@
     <w:unhideWhenUsed/>
     <w:qFormat/>
     <w:pPr>
-      <w:keepNext/>
       <w:keepLines/>
-      <w:spacing w:before="200" w:after="0"/>
+      <w:spacing w:before="200"/>
       <w:outlineLvl w:val="3"/>
     </w:pPr>
     <w:rPr>
@@ -1890,9 +3492,8 @@
     <w:unhideWhenUsed/>
     <w:qFormat/>
     <w:pPr>
-      <w:keepNext/>
       <w:keepLines/>
-      <w:spacing w:before="200" w:after="0"/>
+      <w:spacing w:before="200"/>
       <w:outlineLvl w:val="4"/>
     </w:pPr>
     <w:rPr>
@@ -1909,9 +3510,8 @@
     <w:unhideWhenUsed/>
     <w:qFormat/>
     <w:pPr>
-      <w:keepNext/>
       <w:keepLines/>
-      <w:spacing w:before="200" w:after="0"/>
+      <w:spacing w:before="200"/>
       <w:outlineLvl w:val="5"/>
     </w:pPr>
     <w:rPr>
@@ -1927,9 +3527,8 @@
     <w:unhideWhenUsed/>
     <w:qFormat/>
     <w:pPr>
-      <w:keepNext/>
       <w:keepLines/>
-      <w:spacing w:before="200" w:after="0"/>
+      <w:spacing w:before="200"/>
       <w:outlineLvl w:val="6"/>
     </w:pPr>
     <w:rPr>
@@ -1945,9 +3544,8 @@
     <w:unhideWhenUsed/>
     <w:qFormat/>
     <w:pPr>
-      <w:keepNext/>
       <w:keepLines/>
-      <w:spacing w:before="200" w:after="0"/>
+      <w:spacing w:before="200"/>
       <w:outlineLvl w:val="7"/>
     </w:pPr>
     <w:rPr>
@@ -1963,9 +3561,8 @@
     <w:unhideWhenUsed/>
     <w:qFormat/>
     <w:pPr>
-      <w:keepNext/>
       <w:keepLines/>
-      <w:spacing w:before="200" w:after="0"/>
+      <w:spacing w:before="200"/>
       <w:outlineLvl w:val="8"/>
     </w:pPr>
     <w:rPr>
@@ -2010,9 +3607,7 @@
       <w:spacing w:before="180" w:after="180"/>
     </w:pPr>
     <w:rPr>
-      <w:rFonts w:ascii="Arial" w:hAnsi="Arial" w:cs="Arial"/>
       <w:color w:val="000000" w:themeColor="text1"/>
-      <w:sz w:val="22"/>
       <w:szCs w:val="22"/>
     </w:rPr>
   </w:style>
@@ -2037,17 +3632,15 @@
     <w:qFormat/>
     <w:rsid w:val="00EA5C02"/>
     <w:pPr>
-      <w:keepNext/>
       <w:keepLines/>
       <w:spacing w:before="480" w:after="240"/>
     </w:pPr>
     <w:rPr>
-      <w:rFonts w:ascii="Arial" w:eastAsiaTheme="majorEastAsia" w:hAnsi="Arial" w:cs="Arial"/>
+      <w:rFonts w:eastAsiaTheme="majorEastAsia"/>
       <w:b/>
       <w:bCs/>
       <w:caps/>
       <w:color w:val="000000" w:themeColor="text1"/>
-      <w:sz w:val="22"/>
       <w:szCs w:val="22"/>
     </w:rPr>
   </w:style>
@@ -2091,7 +3684,6 @@
     <w:next w:val="BodyText"/>
     <w:qFormat/>
     <w:pPr>
-      <w:keepNext/>
       <w:keepLines/>
       <w:spacing w:before="300" w:after="300"/>
     </w:pPr>
@@ -2106,9 +3698,7 @@
     <w:qFormat/>
     <w:rsid w:val="00DC454D"/>
     <w:rPr>
-      <w:rFonts w:ascii="Arial" w:hAnsi="Arial" w:cs="Arial"/>
       <w:color w:val="000000" w:themeColor="text1"/>
-      <w:sz w:val="22"/>
       <w:szCs w:val="22"/>
     </w:rPr>
   </w:style>
@@ -2165,9 +3755,7 @@
     <w:basedOn w:val="Normal"/>
     <w:next w:val="Definition"/>
     <w:pPr>
-      <w:keepNext/>
       <w:keepLines/>
-      <w:spacing w:after="0"/>
     </w:pPr>
     <w:rPr>
       <w:b/>
@@ -2191,9 +3779,6 @@
   <w:style w:type="paragraph" w:customStyle="1" w:styleId="TableCaption">
     <w:name w:val="Table Caption"/>
     <w:basedOn w:val="Caption"/>
-    <w:pPr>
-      <w:keepNext/>
-    </w:pPr>
   </w:style>
   <w:style w:type="paragraph" w:customStyle="1" w:styleId="ImageCaption">
     <w:name w:val="Image Caption"/>
@@ -2206,9 +3791,6 @@
   <w:style w:type="paragraph" w:customStyle="1" w:styleId="CaptionedFigure">
     <w:name w:val="Captioned Figure"/>
     <w:basedOn w:val="Figure"/>
-    <w:pPr>
-      <w:keepNext/>
-    </w:pPr>
   </w:style>
   <w:style w:type="character" w:customStyle="1" w:styleId="CaptionChar">
     <w:name w:val="Caption Char"/>
@@ -2250,7 +3832,7 @@
     <w:unhideWhenUsed/>
     <w:qFormat/>
     <w:pPr>
-      <w:spacing w:before="240" w:line="259" w:lineRule="auto"/>
+      <w:spacing w:line="259" w:lineRule="auto"/>
       <w:outlineLvl w:val="9"/>
     </w:pPr>
     <w:rPr>
@@ -2600,6 +4182,20 @@
       <w:color w:val="000000" w:themeColor="text1"/>
       <w:sz w:val="22"/>
       <w:szCs w:val="22"/>
+    </w:rPr>
+  </w:style>
+  <w:style w:type="character" w:customStyle="1" w:styleId="Heading2Char">
+    <w:name w:val="Heading 2 Char"/>
+    <w:basedOn w:val="DefaultParagraphFont"/>
+    <w:link w:val="Heading2"/>
+    <w:uiPriority w:val="9"/>
+    <w:rsid w:val="00A3123E"/>
+    <w:rPr>
+      <w:rFonts w:ascii="Arial" w:eastAsiaTheme="majorEastAsia" w:hAnsi="Arial" w:cs="Arial"/>
+      <w:color w:val="000000" w:themeColor="text1"/>
+      <w:sz w:val="22"/>
+      <w:szCs w:val="22"/>
+      <w:u w:val="single"/>
     </w:rPr>
   </w:style>
 </w:styles>

--- a/reference.docx
+++ b/reference.docx
@@ -9,6 +9,332 @@
       <w:r>
         <w:t>TITLE ON CARDIOVASCULAR DISEASE MORTALITY</w:t>
       </w:r>
+    </w:p>
+    <w:p>
+      <w:pPr>
+        <w:pStyle w:val="BodyText"/>
+      </w:pPr>
+    </w:p>
+    <w:p>
+      <w:pPr>
+        <w:pStyle w:val="Author"/>
+      </w:pPr>
+      <w:r>
+        <w:t>Anish S. Shah, MS, MS</w:t>
+      </w:r>
+      <w:r>
+        <w:rPr>
+          <w:vertAlign w:val="superscript"/>
+        </w:rPr>
+        <w:t>*,1,4,✉</w:t>
+      </w:r>
+      <w:r>
+        <w:t xml:space="preserve">, Viola </w:t>
+      </w:r>
+      <w:proofErr w:type="spellStart"/>
+      <w:r>
+        <w:t>Vaccarino</w:t>
+      </w:r>
+      <w:proofErr w:type="spellEnd"/>
+      <w:r>
+        <w:t>, MD, PhD</w:t>
+      </w:r>
+      <w:r>
+        <w:rPr>
+          <w:vertAlign w:val="superscript"/>
+        </w:rPr>
+        <w:t>2,4</w:t>
+      </w:r>
+      <w:r>
+        <w:t xml:space="preserve">, </w:t>
+      </w:r>
+      <w:proofErr w:type="spellStart"/>
+      <w:r>
+        <w:t>Kasra</w:t>
+      </w:r>
+      <w:proofErr w:type="spellEnd"/>
+      <w:r>
+        <w:t xml:space="preserve"> </w:t>
+      </w:r>
+      <w:proofErr w:type="spellStart"/>
+      <w:r>
+        <w:t>Moazzami</w:t>
+      </w:r>
+      <w:proofErr w:type="spellEnd"/>
+      <w:r>
+        <w:t>, MD, MPH, MS</w:t>
+      </w:r>
+      <w:r>
+        <w:rPr>
+          <w:vertAlign w:val="superscript"/>
+        </w:rPr>
+        <w:t>2</w:t>
+      </w:r>
+      <w:r>
+        <w:t xml:space="preserve">, Zakaria </w:t>
+      </w:r>
+      <w:proofErr w:type="spellStart"/>
+      <w:r>
+        <w:t>Almuwaqqat</w:t>
+      </w:r>
+      <w:proofErr w:type="spellEnd"/>
+      <w:r>
+        <w:t>, MD</w:t>
+      </w:r>
+      <w:r>
+        <w:rPr>
+          <w:vertAlign w:val="superscript"/>
+        </w:rPr>
+        <w:t>2</w:t>
+      </w:r>
+      <w:r>
+        <w:t>, Mariana Garcia, MD, MS</w:t>
+      </w:r>
+      <w:r>
+        <w:rPr>
+          <w:vertAlign w:val="superscript"/>
+        </w:rPr>
+        <w:t>3</w:t>
+      </w:r>
+      <w:r>
+        <w:t>, Laura Ward, PhD</w:t>
+      </w:r>
+      <w:r>
+        <w:rPr>
+          <w:vertAlign w:val="superscript"/>
+        </w:rPr>
+        <w:t>1,4</w:t>
+      </w:r>
+      <w:r>
+        <w:t>, Lisa Elon, MS, MPH</w:t>
+      </w:r>
+      <w:r>
+        <w:rPr>
+          <w:vertAlign w:val="superscript"/>
+        </w:rPr>
+        <w:t>3</w:t>
+      </w:r>
+      <w:r>
+        <w:t>, Yi-An Ko, PhD</w:t>
+      </w:r>
+      <w:r>
+        <w:rPr>
+          <w:vertAlign w:val="superscript"/>
+        </w:rPr>
+        <w:t>3</w:t>
+      </w:r>
+      <w:r>
+        <w:t>, Yan Sun, PhD</w:t>
+      </w:r>
+      <w:r>
+        <w:rPr>
+          <w:vertAlign w:val="superscript"/>
+        </w:rPr>
+        <w:t>4</w:t>
+      </w:r>
+      <w:r>
+        <w:t>, Brad D. Pearce, PhD</w:t>
+      </w:r>
+      <w:r>
+        <w:rPr>
+          <w:vertAlign w:val="superscript"/>
+        </w:rPr>
+        <w:t>4</w:t>
+      </w:r>
+      <w:r>
+        <w:t>, Paolo Raggi, MD</w:t>
+      </w:r>
+      <w:r>
+        <w:rPr>
+          <w:vertAlign w:val="superscript"/>
+        </w:rPr>
+        <w:t>8,4</w:t>
+      </w:r>
+      <w:r>
+        <w:t xml:space="preserve">, J. Douglas </w:t>
+      </w:r>
+      <w:proofErr w:type="spellStart"/>
+      <w:r>
+        <w:t>Bremner</w:t>
+      </w:r>
+      <w:proofErr w:type="spellEnd"/>
+      <w:r>
+        <w:t>, MD</w:t>
+      </w:r>
+      <w:r>
+        <w:rPr>
+          <w:vertAlign w:val="superscript"/>
+        </w:rPr>
+        <w:t>7,6</w:t>
+      </w:r>
+      <w:r>
+        <w:t>, Rachel Lampert, MD</w:t>
+      </w:r>
+      <w:r>
+        <w:rPr>
+          <w:vertAlign w:val="superscript"/>
+        </w:rPr>
+        <w:t>5</w:t>
+      </w:r>
+      <w:r>
+        <w:t xml:space="preserve">, </w:t>
+      </w:r>
+      <w:proofErr w:type="spellStart"/>
+      <w:r>
+        <w:t>Arshed</w:t>
+      </w:r>
+      <w:proofErr w:type="spellEnd"/>
+      <w:r>
+        <w:t xml:space="preserve"> A. </w:t>
+      </w:r>
+      <w:proofErr w:type="spellStart"/>
+      <w:r>
+        <w:t>Quyyumi</w:t>
+      </w:r>
+      <w:proofErr w:type="spellEnd"/>
+      <w:r>
+        <w:t>, MD</w:t>
+      </w:r>
+      <w:r>
+        <w:rPr>
+          <w:vertAlign w:val="superscript"/>
+        </w:rPr>
+        <w:t>2,4</w:t>
+      </w:r>
+      <w:r>
+        <w:t>, and Amit J. Shah, MD, MS</w:t>
+      </w:r>
+      <w:r>
+        <w:rPr>
+          <w:vertAlign w:val="superscript"/>
+        </w:rPr>
+        <w:t>*,4,6</w:t>
+      </w:r>
+    </w:p>
+    <w:p>
+      <w:pPr>
+        <w:pStyle w:val="FirstParagraph"/>
+      </w:pPr>
+      <w:r>
+        <w:rPr>
+          <w:vertAlign w:val="superscript"/>
+        </w:rPr>
+        <w:t>*</w:t>
+      </w:r>
+      <w:r>
+        <w:t xml:space="preserve"> These authors contributed equally to this work.</w:t>
+      </w:r>
+    </w:p>
+    <w:p>
+      <w:pPr>
+        <w:pStyle w:val="BodyText"/>
+      </w:pPr>
+      <w:r>
+        <w:rPr>
+          <w:vertAlign w:val="superscript"/>
+        </w:rPr>
+        <w:t>1</w:t>
+      </w:r>
+      <w:r>
+        <w:t xml:space="preserve"> Department of Medicine, Division of Cardiology, University of Illinois Chicago, Chicago, Illinois</w:t>
+      </w:r>
+      <w:r>
+        <w:br/>
+      </w:r>
+      <w:r>
+        <w:rPr>
+          <w:vertAlign w:val="superscript"/>
+        </w:rPr>
+        <w:t>2</w:t>
+      </w:r>
+      <w:r>
+        <w:t xml:space="preserve"> Emory Clinical Cardiovascular Research Institute, Division of Cardiology, Department of Medicine, Emory University School of Medicine, Atlanta, Georgia</w:t>
+      </w:r>
+      <w:r>
+        <w:br/>
+      </w:r>
+      <w:r>
+        <w:rPr>
+          <w:vertAlign w:val="superscript"/>
+        </w:rPr>
+        <w:t>3</w:t>
+      </w:r>
+      <w:r>
+        <w:t xml:space="preserve"> Department of Biostatistics and Bioinformatics, Rollins School of Public Health, Emory University, Atlanta, Georgia</w:t>
+      </w:r>
+      <w:r>
+        <w:br/>
+      </w:r>
+      <w:r>
+        <w:rPr>
+          <w:vertAlign w:val="superscript"/>
+        </w:rPr>
+        <w:t>4</w:t>
+      </w:r>
+      <w:r>
+        <w:t xml:space="preserve"> Department of Epidemiology, Rollins School of Public Health, Emory University, Atlanta, Georgia</w:t>
+      </w:r>
+      <w:r>
+        <w:br/>
+      </w:r>
+      <w:r>
+        <w:rPr>
+          <w:vertAlign w:val="superscript"/>
+        </w:rPr>
+        <w:t>5</w:t>
+      </w:r>
+      <w:r>
+        <w:t xml:space="preserve"> Section of Cardiology, Department of Internal Medicine, Yale University School of Medicine, New Haven, Connecticut</w:t>
+      </w:r>
+      <w:r>
+        <w:br/>
+      </w:r>
+      <w:r>
+        <w:rPr>
+          <w:vertAlign w:val="superscript"/>
+        </w:rPr>
+        <w:t>6</w:t>
+      </w:r>
+      <w:r>
+        <w:t xml:space="preserve"> Atlanta VA Medical Center, Decatur, Georgia</w:t>
+      </w:r>
+      <w:r>
+        <w:br/>
+      </w:r>
+      <w:r>
+        <w:rPr>
+          <w:vertAlign w:val="superscript"/>
+        </w:rPr>
+        <w:t>7</w:t>
+      </w:r>
+      <w:r>
+        <w:t xml:space="preserve"> Department of Psychiatry and Behavioral Sciences, Emory University School of Medicine, Atlanta, Georgia</w:t>
+      </w:r>
+      <w:r>
+        <w:br/>
+      </w:r>
+      <w:r>
+        <w:rPr>
+          <w:vertAlign w:val="superscript"/>
+        </w:rPr>
+        <w:t>8</w:t>
+      </w:r>
+      <w:r>
+        <w:t xml:space="preserve"> </w:t>
+      </w:r>
+      <w:proofErr w:type="spellStart"/>
+      <w:r>
+        <w:t>Mazankowski</w:t>
+      </w:r>
+      <w:proofErr w:type="spellEnd"/>
+      <w:r>
+        <w:t xml:space="preserve"> Alberta Heart Institute, University of Alberta, Edmonton, Canada</w:t>
+      </w:r>
+    </w:p>
+    <w:p>
+      <w:pPr>
+        <w:pStyle w:val="BodyText"/>
+      </w:pPr>
     </w:p>
     <w:p>
       <w:pPr>
@@ -383,21 +709,11 @@
       <w:r>
         <w:t xml:space="preserve">Table </w:t>
       </w:r>
-      <w:r>
-        <w:fldChar w:fldCharType="begin"/>
-      </w:r>
-      <w:r>
-        <w:instrText xml:space="preserve"> SEQ Table \* ARABIC </w:instrText>
-      </w:r>
-      <w:r>
-        <w:fldChar w:fldCharType="separate"/>
-      </w:r>
-      <w:r>
-        <w:t>1</w:t>
-      </w:r>
-      <w:r>
-        <w:fldChar w:fldCharType="end"/>
-      </w:r>
+      <w:fldSimple w:instr=" SEQ Table \* ARABIC ">
+        <w:r>
+          <w:t>1</w:t>
+        </w:r>
+      </w:fldSimple>
       <w:r>
         <w:t>: Predictors of Early Onset Atrial Flutter.</w:t>
       </w:r>
@@ -3662,11 +3978,16 @@
     <w:name w:val="Author"/>
     <w:next w:val="BodyText"/>
     <w:qFormat/>
+    <w:rsid w:val="00D2750C"/>
     <w:pPr>
       <w:keepNext/>
       <w:keepLines/>
       <w:jc w:val="center"/>
     </w:pPr>
+    <w:rPr>
+      <w:rFonts w:ascii="Arial" w:hAnsi="Arial"/>
+      <w:sz w:val="22"/>
+    </w:rPr>
   </w:style>
   <w:style w:type="paragraph" w:styleId="Date">
     <w:name w:val="Date"/>

--- a/reference.docx
+++ b/reference.docx
@@ -389,10 +389,41 @@
     </w:p>
     <w:p>
       <w:pPr>
-        <w:pStyle w:val="BodyText"/>
-      </w:pPr>
-      <w:r>
-        <w:t>Methods here</w:t>
+        <w:pStyle w:val="FirstParagraph"/>
+      </w:pPr>
+      <w:r>
+        <w:t xml:space="preserve">If needed, we can add a color highlight by an additional style option. This is through the RMD or QMD format using a [markdown element with a specific </w:t>
+      </w:r>
+      <w:proofErr w:type="gramStart"/>
+      <w:r>
+        <w:t>style]{</w:t>
+      </w:r>
+      <w:proofErr w:type="gramEnd"/>
+      <w:r>
+        <w:t>custom-style=’red’}, which will then make the</w:t>
+      </w:r>
+      <w:r>
+        <w:t xml:space="preserve"> </w:t>
+      </w:r>
+      <w:r>
+        <w:rPr>
+          <w:rStyle w:val="red"/>
+        </w:rPr>
+        <w:t>words can be colored in red.</w:t>
+      </w:r>
+      <w:r>
+        <w:t xml:space="preserve"> </w:t>
+      </w:r>
+      <w:r>
+        <w:t xml:space="preserve">However, the reference document </w:t>
+      </w:r>
+      <w:proofErr w:type="gramStart"/>
+      <w:r>
+        <w:t>has to</w:t>
+      </w:r>
+      <w:proofErr w:type="gramEnd"/>
+      <w:r>
+        <w:t xml:space="preserve"> contain this style.</w:t>
       </w:r>
     </w:p>
     <w:p>
@@ -4519,6 +4550,16 @@
       <w:u w:val="single"/>
     </w:rPr>
   </w:style>
+  <w:style w:type="character" w:customStyle="1" w:styleId="red">
+    <w:name w:val="red"/>
+    <w:basedOn w:val="DefaultParagraphFont"/>
+    <w:uiPriority w:val="1"/>
+    <w:qFormat/>
+    <w:rsid w:val="00661B2B"/>
+    <w:rPr>
+      <w:color w:val="D50032"/>
+    </w:rPr>
+  </w:style>
 </w:styles>
 </file>
 

--- a/reference.docx
+++ b/reference.docx
@@ -1,23 +1,22 @@
 
 <file path=word/document.xml><?xml version="1.0" encoding="utf-8"?>
-<w:document xmlns:wpc="http://schemas.microsoft.com/office/word/2010/wordprocessingCanvas" xmlns:cx="http://schemas.microsoft.com/office/drawing/2014/chartex" xmlns:cx1="http://schemas.microsoft.com/office/drawing/2015/9/8/chartex" xmlns:cx2="http://schemas.microsoft.com/office/drawing/2015/10/21/chartex" xmlns:cx3="http://schemas.microsoft.com/office/drawing/2016/5/9/chartex" xmlns:cx4="http://schemas.microsoft.com/office/drawing/2016/5/10/chartex" xmlns:cx5="http://schemas.microsoft.com/office/drawing/2016/5/11/chartex" xmlns:cx6="http://schemas.microsoft.com/office/drawing/2016/5/12/chartex" xmlns:cx7="http://schemas.microsoft.com/office/drawing/2016/5/13/chartex" xmlns:cx8="http://schemas.microsoft.com/office/drawing/2016/5/14/chartex" xmlns:mc="http://schemas.openxmlformats.org/markup-compatibility/2006" xmlns:aink="http://schemas.microsoft.com/office/drawing/2016/ink" xmlns:am3d="http://schemas.microsoft.com/office/drawing/2017/model3d" xmlns:o="urn:schemas-microsoft-com:office:office" xmlns:oel="http://schemas.microsoft.com/office/2019/extlst" xmlns:r="http://schemas.openxmlformats.org/officeDocument/2006/relationships" xmlns:m="http://schemas.openxmlformats.org/officeDocument/2006/math" xmlns:v="urn:schemas-microsoft-com:vml" xmlns:wp14="http://schemas.microsoft.com/office/word/2010/wordprocessingDrawing" xmlns:wp="http://schemas.openxmlformats.org/drawingml/2006/wordprocessingDrawing" xmlns:w10="urn:schemas-microsoft-com:office:word" xmlns:w="http://schemas.openxmlformats.org/wordprocessingml/2006/main" xmlns:w14="http://schemas.microsoft.com/office/word/2010/wordml" xmlns:w15="http://schemas.microsoft.com/office/word/2012/wordml" xmlns:w16cex="http://schemas.microsoft.com/office/word/2018/wordml/cex" xmlns:w16cid="http://schemas.microsoft.com/office/word/2016/wordml/cid" xmlns:w16="http://schemas.microsoft.com/office/word/2018/wordml" xmlns:w16sdtdh="http://schemas.microsoft.com/office/word/2020/wordml/sdtdatahash" xmlns:w16se="http://schemas.microsoft.com/office/word/2015/wordml/symex" xmlns:wpg="http://schemas.microsoft.com/office/word/2010/wordprocessingGroup" xmlns:wpi="http://schemas.microsoft.com/office/word/2010/wordprocessingInk" xmlns:wne="http://schemas.microsoft.com/office/word/2006/wordml" xmlns:wps="http://schemas.microsoft.com/office/word/2010/wordprocessingShape" mc:Ignorable="w14 w15 w16se w16cid w16 w16cex w16sdtdh wp14">
+<w:document xmlns:wpc="http://schemas.microsoft.com/office/word/2010/wordprocessingCanvas" xmlns:cx="http://schemas.microsoft.com/office/drawing/2014/chartex" xmlns:cx1="http://schemas.microsoft.com/office/drawing/2015/9/8/chartex" xmlns:cx2="http://schemas.microsoft.com/office/drawing/2015/10/21/chartex" xmlns:cx3="http://schemas.microsoft.com/office/drawing/2016/5/9/chartex" xmlns:cx4="http://schemas.microsoft.com/office/drawing/2016/5/10/chartex" xmlns:cx5="http://schemas.microsoft.com/office/drawing/2016/5/11/chartex" xmlns:cx6="http://schemas.microsoft.com/office/drawing/2016/5/12/chartex" xmlns:cx7="http://schemas.microsoft.com/office/drawing/2016/5/13/chartex" xmlns:cx8="http://schemas.microsoft.com/office/drawing/2016/5/14/chartex" xmlns:mc="http://schemas.openxmlformats.org/markup-compatibility/2006" xmlns:aink="http://schemas.microsoft.com/office/drawing/2016/ink" xmlns:am3d="http://schemas.microsoft.com/office/drawing/2017/model3d" xmlns:o="urn:schemas-microsoft-com:office:office" xmlns:oel="http://schemas.microsoft.com/office/2019/extlst" xmlns:r="http://schemas.openxmlformats.org/officeDocument/2006/relationships" xmlns:m="http://schemas.openxmlformats.org/officeDocument/2006/math" xmlns:v="urn:schemas-microsoft-com:vml" xmlns:wp14="http://schemas.microsoft.com/office/word/2010/wordprocessingDrawing" xmlns:wp="http://schemas.openxmlformats.org/drawingml/2006/wordprocessingDrawing" xmlns:w10="urn:schemas-microsoft-com:office:word" xmlns:w="http://schemas.openxmlformats.org/wordprocessingml/2006/main" xmlns:w14="http://schemas.microsoft.com/office/word/2010/wordml" xmlns:w15="http://schemas.microsoft.com/office/word/2012/wordml" xmlns:w16cex="http://schemas.microsoft.com/office/word/2018/wordml/cex" xmlns:w16cid="http://schemas.microsoft.com/office/word/2016/wordml/cid" xmlns:w16="http://schemas.microsoft.com/office/word/2018/wordml" xmlns:w16du="http://schemas.microsoft.com/office/word/2023/wordml/word16du" xmlns:w16sdtdh="http://schemas.microsoft.com/office/word/2020/wordml/sdtdatahash" xmlns:w16se="http://schemas.microsoft.com/office/word/2015/wordml/symex" xmlns:wpg="http://schemas.microsoft.com/office/word/2010/wordprocessingGroup" xmlns:wpi="http://schemas.microsoft.com/office/word/2010/wordprocessingInk" xmlns:wne="http://schemas.microsoft.com/office/word/2006/wordml" xmlns:wps="http://schemas.microsoft.com/office/word/2010/wordprocessingShape" mc:Ignorable="w14 w15 w16se w16cid w16 w16cex w16sdtdh w16du wp14">
   <w:body>
     <w:p>
       <w:pPr>
         <w:pStyle w:val="Title"/>
       </w:pPr>
       <w:r>
-        <w:t>TITLE ON CARDIOVASCULAR DISEASE MORTALITY</w:t>
-      </w:r>
-    </w:p>
-    <w:p>
-      <w:pPr>
-        <w:pStyle w:val="BodyText"/>
-      </w:pPr>
+        <w:rPr>
+          <w:caps w:val="0"/>
+        </w:rPr>
+        <w:t>Title On Cardiovascular Disease Mortality</w:t>
+      </w:r>
     </w:p>
     <w:p>
       <w:pPr>
         <w:pStyle w:val="Author"/>
+        <w:jc w:val="left"/>
       </w:pPr>
       <w:r>
         <w:t>Anish S. Shah, MS, MS</w:t>
@@ -151,15 +150,7 @@
         <w:t>8,4</w:t>
       </w:r>
       <w:r>
-        <w:t xml:space="preserve">, J. Douglas </w:t>
-      </w:r>
-      <w:proofErr w:type="spellStart"/>
-      <w:r>
-        <w:t>Bremner</w:t>
-      </w:r>
-      <w:proofErr w:type="spellEnd"/>
-      <w:r>
-        <w:t>, MD</w:t>
+        <w:t>, J. Douglas Bremner, MD</w:t>
       </w:r>
       <w:r>
         <w:rPr>
@@ -400,10 +391,7 @@
       </w:r>
       <w:proofErr w:type="gramEnd"/>
       <w:r>
-        <w:t>custom-style=’red’}, which will then make the</w:t>
-      </w:r>
-      <w:r>
-        <w:t xml:space="preserve"> </w:t>
+        <w:t xml:space="preserve">custom-style=’red’}, which will then make the </w:t>
       </w:r>
       <w:r>
         <w:rPr>
@@ -412,10 +400,7 @@
         <w:t>words can be colored in red.</w:t>
       </w:r>
       <w:r>
-        <w:t xml:space="preserve"> </w:t>
-      </w:r>
-      <w:r>
-        <w:t xml:space="preserve">However, the reference document </w:t>
+        <w:t xml:space="preserve"> However, the reference document </w:t>
       </w:r>
       <w:proofErr w:type="gramStart"/>
       <w:r>
@@ -740,11 +725,21 @@
       <w:r>
         <w:t xml:space="preserve">Table </w:t>
       </w:r>
-      <w:fldSimple w:instr=" SEQ Table \* ARABIC ">
-        <w:r>
-          <w:t>1</w:t>
-        </w:r>
-      </w:fldSimple>
+      <w:r>
+        <w:fldChar w:fldCharType="begin"/>
+      </w:r>
+      <w:r>
+        <w:instrText xml:space="preserve"> SEQ Table \* ARABIC </w:instrText>
+      </w:r>
+      <w:r>
+        <w:fldChar w:fldCharType="separate"/>
+      </w:r>
+      <w:r>
+        <w:t>1</w:t>
+      </w:r>
+      <w:r>
+        <w:fldChar w:fldCharType="end"/>
+      </w:r>
       <w:r>
         <w:t>: Predictors of Early Onset Atrial Flutter.</w:t>
       </w:r>
@@ -2499,39 +2494,23 @@
       </w:r>
       <w:proofErr w:type="spellEnd"/>
       <w:r>
-        <w:t xml:space="preserve"> MT, </w:t>
+        <w:t xml:space="preserve"> MT, Bremner JD, </w:t>
       </w:r>
       <w:proofErr w:type="spellStart"/>
       <w:r>
-        <w:t>Bremner</w:t>
+        <w:t>Vaccarino</w:t>
       </w:r>
       <w:proofErr w:type="spellEnd"/>
       <w:r>
-        <w:t xml:space="preserve"> JD, </w:t>
+        <w:t xml:space="preserve"> V. Cardiovascular Pathophysiology from the </w:t>
       </w:r>
       <w:proofErr w:type="spellStart"/>
       <w:r>
-        <w:t>Vaccarino</w:t>
+        <w:t>Cardioneural</w:t>
       </w:r>
       <w:proofErr w:type="spellEnd"/>
       <w:r>
-        <w:t xml:space="preserve"> V. Cardiovascular Pathophysiology from the </w:t>
-      </w:r>
-      <w:proofErr w:type="spellStart"/>
-      <w:r>
-        <w:t>Cardioneural</w:t>
-      </w:r>
-      <w:proofErr w:type="spellEnd"/>
-      <w:r>
-        <w:t xml:space="preserve"> </w:t>
-      </w:r>
-      <w:proofErr w:type="gramStart"/>
-      <w:r>
-        <w:t>Perspective</w:t>
-      </w:r>
-      <w:proofErr w:type="gramEnd"/>
-      <w:r>
-        <w:t xml:space="preserve"> and its Clinical Applications. Trends in Cardiovascular Medicine [Internet]. </w:t>
+        <w:t xml:space="preserve"> Perspective and its Clinical Applications. Trends in Cardiovascular Medicine [Internet]. </w:t>
       </w:r>
       <w:proofErr w:type="gramStart"/>
       <w:r>
@@ -2760,15 +2739,7 @@
       </w:r>
       <w:proofErr w:type="spellEnd"/>
       <w:r>
-        <w:t xml:space="preserve"> S., Gordon D., </w:t>
-      </w:r>
-      <w:proofErr w:type="spellStart"/>
-      <w:r>
-        <w:t>Ubel</w:t>
-      </w:r>
-      <w:proofErr w:type="spellEnd"/>
-      <w:r>
-        <w:t xml:space="preserve"> A., Shannon D., Barger C., Cohen R. Power Spectrum Analysis of Heart Rate Fluctuation: A Quantitative Probe of Beat-To-Beat Cardiovascular Control. 1981. </w:t>
+        <w:t xml:space="preserve"> S., Gordon D., Ubel A., Shannon D., Barger C., Cohen R. Power Spectrum Analysis of Heart Rate Fluctuation: A Quantitative Probe of Beat-To-Beat Cardiovascular Control. 1981. </w:t>
       </w:r>
     </w:p>
     <w:p>
@@ -2782,15 +2753,7 @@
       </w:r>
       <w:r>
         <w:tab/>
-        <w:t xml:space="preserve">Shah AS, Shah AJ, Lampert R, Goldberg J, </w:t>
-      </w:r>
-      <w:proofErr w:type="spellStart"/>
-      <w:r>
-        <w:t>Bremner</w:t>
-      </w:r>
-      <w:proofErr w:type="spellEnd"/>
-      <w:r>
-        <w:t xml:space="preserve"> JD, Li L, Thames MD, </w:t>
+        <w:t xml:space="preserve">Shah AS, Shah AJ, Lampert R, Goldberg J, Bremner JD, Li L, Thames MD, </w:t>
       </w:r>
       <w:proofErr w:type="spellStart"/>
       <w:r>
@@ -2876,15 +2839,7 @@
       </w:r>
       <w:proofErr w:type="spellEnd"/>
       <w:r>
-        <w:t xml:space="preserve"> M, Huang M, Lewis TT, </w:t>
-      </w:r>
-      <w:proofErr w:type="spellStart"/>
-      <w:r>
-        <w:t>Bremner</w:t>
-      </w:r>
-      <w:proofErr w:type="spellEnd"/>
-      <w:r>
-        <w:t xml:space="preserve"> JD, </w:t>
+        <w:t xml:space="preserve"> M, Huang M, Lewis TT, Bremner JD, </w:t>
       </w:r>
       <w:proofErr w:type="spellStart"/>
       <w:r>
@@ -2931,7 +2886,7 @@
 </file>
 
 <file path=word/endnotes.xml><?xml version="1.0" encoding="utf-8"?>
-<w:endnotes xmlns:wpc="http://schemas.microsoft.com/office/word/2010/wordprocessingCanvas" xmlns:cx="http://schemas.microsoft.com/office/drawing/2014/chartex" xmlns:cx1="http://schemas.microsoft.com/office/drawing/2015/9/8/chartex" xmlns:cx2="http://schemas.microsoft.com/office/drawing/2015/10/21/chartex" xmlns:cx3="http://schemas.microsoft.com/office/drawing/2016/5/9/chartex" xmlns:cx4="http://schemas.microsoft.com/office/drawing/2016/5/10/chartex" xmlns:cx5="http://schemas.microsoft.com/office/drawing/2016/5/11/chartex" xmlns:cx6="http://schemas.microsoft.com/office/drawing/2016/5/12/chartex" xmlns:cx7="http://schemas.microsoft.com/office/drawing/2016/5/13/chartex" xmlns:cx8="http://schemas.microsoft.com/office/drawing/2016/5/14/chartex" xmlns:mc="http://schemas.openxmlformats.org/markup-compatibility/2006" xmlns:aink="http://schemas.microsoft.com/office/drawing/2016/ink" xmlns:am3d="http://schemas.microsoft.com/office/drawing/2017/model3d" xmlns:o="urn:schemas-microsoft-com:office:office" xmlns:oel="http://schemas.microsoft.com/office/2019/extlst" xmlns:r="http://schemas.openxmlformats.org/officeDocument/2006/relationships" xmlns:m="http://schemas.openxmlformats.org/officeDocument/2006/math" xmlns:v="urn:schemas-microsoft-com:vml" xmlns:wp14="http://schemas.microsoft.com/office/word/2010/wordprocessingDrawing" xmlns:wp="http://schemas.openxmlformats.org/drawingml/2006/wordprocessingDrawing" xmlns:w10="urn:schemas-microsoft-com:office:word" xmlns:w="http://schemas.openxmlformats.org/wordprocessingml/2006/main" xmlns:w14="http://schemas.microsoft.com/office/word/2010/wordml" xmlns:w15="http://schemas.microsoft.com/office/word/2012/wordml" xmlns:w16cex="http://schemas.microsoft.com/office/word/2018/wordml/cex" xmlns:w16cid="http://schemas.microsoft.com/office/word/2016/wordml/cid" xmlns:w16="http://schemas.microsoft.com/office/word/2018/wordml" xmlns:w16sdtdh="http://schemas.microsoft.com/office/word/2020/wordml/sdtdatahash" xmlns:w16se="http://schemas.microsoft.com/office/word/2015/wordml/symex" xmlns:wpg="http://schemas.microsoft.com/office/word/2010/wordprocessingGroup" xmlns:wpi="http://schemas.microsoft.com/office/word/2010/wordprocessingInk" xmlns:wne="http://schemas.microsoft.com/office/word/2006/wordml" xmlns:wps="http://schemas.microsoft.com/office/word/2010/wordprocessingShape" mc:Ignorable="w14 w15 w16se w16cid w16 w16cex w16sdtdh wp14">
+<w:endnotes xmlns:wpc="http://schemas.microsoft.com/office/word/2010/wordprocessingCanvas" xmlns:cx="http://schemas.microsoft.com/office/drawing/2014/chartex" xmlns:cx1="http://schemas.microsoft.com/office/drawing/2015/9/8/chartex" xmlns:cx2="http://schemas.microsoft.com/office/drawing/2015/10/21/chartex" xmlns:cx3="http://schemas.microsoft.com/office/drawing/2016/5/9/chartex" xmlns:cx4="http://schemas.microsoft.com/office/drawing/2016/5/10/chartex" xmlns:cx5="http://schemas.microsoft.com/office/drawing/2016/5/11/chartex" xmlns:cx6="http://schemas.microsoft.com/office/drawing/2016/5/12/chartex" xmlns:cx7="http://schemas.microsoft.com/office/drawing/2016/5/13/chartex" xmlns:cx8="http://schemas.microsoft.com/office/drawing/2016/5/14/chartex" xmlns:mc="http://schemas.openxmlformats.org/markup-compatibility/2006" xmlns:aink="http://schemas.microsoft.com/office/drawing/2016/ink" xmlns:am3d="http://schemas.microsoft.com/office/drawing/2017/model3d" xmlns:o="urn:schemas-microsoft-com:office:office" xmlns:oel="http://schemas.microsoft.com/office/2019/extlst" xmlns:r="http://schemas.openxmlformats.org/officeDocument/2006/relationships" xmlns:m="http://schemas.openxmlformats.org/officeDocument/2006/math" xmlns:v="urn:schemas-microsoft-com:vml" xmlns:wp14="http://schemas.microsoft.com/office/word/2010/wordprocessingDrawing" xmlns:wp="http://schemas.openxmlformats.org/drawingml/2006/wordprocessingDrawing" xmlns:w10="urn:schemas-microsoft-com:office:word" xmlns:w="http://schemas.openxmlformats.org/wordprocessingml/2006/main" xmlns:w14="http://schemas.microsoft.com/office/word/2010/wordml" xmlns:w15="http://schemas.microsoft.com/office/word/2012/wordml" xmlns:w16cex="http://schemas.microsoft.com/office/word/2018/wordml/cex" xmlns:w16cid="http://schemas.microsoft.com/office/word/2016/wordml/cid" xmlns:w16="http://schemas.microsoft.com/office/word/2018/wordml" xmlns:w16du="http://schemas.microsoft.com/office/word/2023/wordml/word16du" xmlns:w16sdtdh="http://schemas.microsoft.com/office/word/2020/wordml/sdtdatahash" xmlns:w16se="http://schemas.microsoft.com/office/word/2015/wordml/symex" xmlns:wpg="http://schemas.microsoft.com/office/word/2010/wordprocessingGroup" xmlns:wpi="http://schemas.microsoft.com/office/word/2010/wordprocessingInk" xmlns:wne="http://schemas.microsoft.com/office/word/2006/wordml" xmlns:wps="http://schemas.microsoft.com/office/word/2010/wordprocessingShape" mc:Ignorable="w14 w15 w16se w16cid w16 w16cex w16sdtdh w16du wp14">
   <w:endnote w:type="separator" w:id="-1">
     <w:p>
       <w:r>
@@ -2950,7 +2905,7 @@
 </file>
 
 <file path=word/footnotes.xml><?xml version="1.0" encoding="utf-8"?>
-<w:footnotes xmlns:wpc="http://schemas.microsoft.com/office/word/2010/wordprocessingCanvas" xmlns:cx="http://schemas.microsoft.com/office/drawing/2014/chartex" xmlns:cx1="http://schemas.microsoft.com/office/drawing/2015/9/8/chartex" xmlns:cx2="http://schemas.microsoft.com/office/drawing/2015/10/21/chartex" xmlns:cx3="http://schemas.microsoft.com/office/drawing/2016/5/9/chartex" xmlns:cx4="http://schemas.microsoft.com/office/drawing/2016/5/10/chartex" xmlns:cx5="http://schemas.microsoft.com/office/drawing/2016/5/11/chartex" xmlns:cx6="http://schemas.microsoft.com/office/drawing/2016/5/12/chartex" xmlns:cx7="http://schemas.microsoft.com/office/drawing/2016/5/13/chartex" xmlns:cx8="http://schemas.microsoft.com/office/drawing/2016/5/14/chartex" xmlns:mc="http://schemas.openxmlformats.org/markup-compatibility/2006" xmlns:aink="http://schemas.microsoft.com/office/drawing/2016/ink" xmlns:am3d="http://schemas.microsoft.com/office/drawing/2017/model3d" xmlns:o="urn:schemas-microsoft-com:office:office" xmlns:oel="http://schemas.microsoft.com/office/2019/extlst" xmlns:r="http://schemas.openxmlformats.org/officeDocument/2006/relationships" xmlns:m="http://schemas.openxmlformats.org/officeDocument/2006/math" xmlns:v="urn:schemas-microsoft-com:vml" xmlns:wp14="http://schemas.microsoft.com/office/word/2010/wordprocessingDrawing" xmlns:wp="http://schemas.openxmlformats.org/drawingml/2006/wordprocessingDrawing" xmlns:w10="urn:schemas-microsoft-com:office:word" xmlns:w="http://schemas.openxmlformats.org/wordprocessingml/2006/main" xmlns:w14="http://schemas.microsoft.com/office/word/2010/wordml" xmlns:w15="http://schemas.microsoft.com/office/word/2012/wordml" xmlns:w16cex="http://schemas.microsoft.com/office/word/2018/wordml/cex" xmlns:w16cid="http://schemas.microsoft.com/office/word/2016/wordml/cid" xmlns:w16="http://schemas.microsoft.com/office/word/2018/wordml" xmlns:w16sdtdh="http://schemas.microsoft.com/office/word/2020/wordml/sdtdatahash" xmlns:w16se="http://schemas.microsoft.com/office/word/2015/wordml/symex" xmlns:wpg="http://schemas.microsoft.com/office/word/2010/wordprocessingGroup" xmlns:wpi="http://schemas.microsoft.com/office/word/2010/wordprocessingInk" xmlns:wne="http://schemas.microsoft.com/office/word/2006/wordml" xmlns:wps="http://schemas.microsoft.com/office/word/2010/wordprocessingShape" mc:Ignorable="w14 w15 w16se w16cid w16 w16cex w16sdtdh wp14">
+<w:footnotes xmlns:wpc="http://schemas.microsoft.com/office/word/2010/wordprocessingCanvas" xmlns:cx="http://schemas.microsoft.com/office/drawing/2014/chartex" xmlns:cx1="http://schemas.microsoft.com/office/drawing/2015/9/8/chartex" xmlns:cx2="http://schemas.microsoft.com/office/drawing/2015/10/21/chartex" xmlns:cx3="http://schemas.microsoft.com/office/drawing/2016/5/9/chartex" xmlns:cx4="http://schemas.microsoft.com/office/drawing/2016/5/10/chartex" xmlns:cx5="http://schemas.microsoft.com/office/drawing/2016/5/11/chartex" xmlns:cx6="http://schemas.microsoft.com/office/drawing/2016/5/12/chartex" xmlns:cx7="http://schemas.microsoft.com/office/drawing/2016/5/13/chartex" xmlns:cx8="http://schemas.microsoft.com/office/drawing/2016/5/14/chartex" xmlns:mc="http://schemas.openxmlformats.org/markup-compatibility/2006" xmlns:aink="http://schemas.microsoft.com/office/drawing/2016/ink" xmlns:am3d="http://schemas.microsoft.com/office/drawing/2017/model3d" xmlns:o="urn:schemas-microsoft-com:office:office" xmlns:oel="http://schemas.microsoft.com/office/2019/extlst" xmlns:r="http://schemas.openxmlformats.org/officeDocument/2006/relationships" xmlns:m="http://schemas.openxmlformats.org/officeDocument/2006/math" xmlns:v="urn:schemas-microsoft-com:vml" xmlns:wp14="http://schemas.microsoft.com/office/word/2010/wordprocessingDrawing" xmlns:wp="http://schemas.openxmlformats.org/drawingml/2006/wordprocessingDrawing" xmlns:w10="urn:schemas-microsoft-com:office:word" xmlns:w="http://schemas.openxmlformats.org/wordprocessingml/2006/main" xmlns:w14="http://schemas.microsoft.com/office/word/2010/wordml" xmlns:w15="http://schemas.microsoft.com/office/word/2012/wordml" xmlns:w16cex="http://schemas.microsoft.com/office/word/2018/wordml/cex" xmlns:w16cid="http://schemas.microsoft.com/office/word/2016/wordml/cid" xmlns:w16="http://schemas.microsoft.com/office/word/2018/wordml" xmlns:w16du="http://schemas.microsoft.com/office/word/2023/wordml/word16du" xmlns:w16sdtdh="http://schemas.microsoft.com/office/word/2020/wordml/sdtdatahash" xmlns:w16se="http://schemas.microsoft.com/office/word/2015/wordml/symex" xmlns:wpg="http://schemas.microsoft.com/office/word/2010/wordprocessingGroup" xmlns:wpi="http://schemas.microsoft.com/office/word/2010/wordprocessingInk" xmlns:wne="http://schemas.microsoft.com/office/word/2006/wordml" xmlns:wps="http://schemas.microsoft.com/office/word/2010/wordprocessingShape" mc:Ignorable="w14 w15 w16se w16cid w16 w16cex w16sdtdh w16du wp14">
   <w:footnote w:type="separator" w:id="-1">
     <w:p>
       <w:r>
@@ -2969,7 +2924,7 @@
 </file>
 
 <file path=word/numbering.xml><?xml version="1.0" encoding="utf-8"?>
-<w:numbering xmlns:wpc="http://schemas.microsoft.com/office/word/2010/wordprocessingCanvas" xmlns:cx="http://schemas.microsoft.com/office/drawing/2014/chartex" xmlns:cx1="http://schemas.microsoft.com/office/drawing/2015/9/8/chartex" xmlns:cx2="http://schemas.microsoft.com/office/drawing/2015/10/21/chartex" xmlns:cx3="http://schemas.microsoft.com/office/drawing/2016/5/9/chartex" xmlns:cx4="http://schemas.microsoft.com/office/drawing/2016/5/10/chartex" xmlns:cx5="http://schemas.microsoft.com/office/drawing/2016/5/11/chartex" xmlns:cx6="http://schemas.microsoft.com/office/drawing/2016/5/12/chartex" xmlns:cx7="http://schemas.microsoft.com/office/drawing/2016/5/13/chartex" xmlns:cx8="http://schemas.microsoft.com/office/drawing/2016/5/14/chartex" xmlns:mc="http://schemas.openxmlformats.org/markup-compatibility/2006" xmlns:aink="http://schemas.microsoft.com/office/drawing/2016/ink" xmlns:am3d="http://schemas.microsoft.com/office/drawing/2017/model3d" xmlns:o="urn:schemas-microsoft-com:office:office" xmlns:oel="http://schemas.microsoft.com/office/2019/extlst" xmlns:r="http://schemas.openxmlformats.org/officeDocument/2006/relationships" xmlns:m="http://schemas.openxmlformats.org/officeDocument/2006/math" xmlns:v="urn:schemas-microsoft-com:vml" xmlns:wp14="http://schemas.microsoft.com/office/word/2010/wordprocessingDrawing" xmlns:wp="http://schemas.openxmlformats.org/drawingml/2006/wordprocessingDrawing" xmlns:w10="urn:schemas-microsoft-com:office:word" xmlns:w="http://schemas.openxmlformats.org/wordprocessingml/2006/main" xmlns:w14="http://schemas.microsoft.com/office/word/2010/wordml" xmlns:w15="http://schemas.microsoft.com/office/word/2012/wordml" xmlns:w16cex="http://schemas.microsoft.com/office/word/2018/wordml/cex" xmlns:w16cid="http://schemas.microsoft.com/office/word/2016/wordml/cid" xmlns:w16="http://schemas.microsoft.com/office/word/2018/wordml" xmlns:w16sdtdh="http://schemas.microsoft.com/office/word/2020/wordml/sdtdatahash" xmlns:w16se="http://schemas.microsoft.com/office/word/2015/wordml/symex" xmlns:wpg="http://schemas.microsoft.com/office/word/2010/wordprocessingGroup" xmlns:wpi="http://schemas.microsoft.com/office/word/2010/wordprocessingInk" xmlns:wne="http://schemas.microsoft.com/office/word/2006/wordml" xmlns:wps="http://schemas.microsoft.com/office/word/2010/wordprocessingShape" mc:Ignorable="w14 w15 w16se w16cid w16 w16cex w16sdtdh wp14">
+<w:numbering xmlns:wpc="http://schemas.microsoft.com/office/word/2010/wordprocessingCanvas" xmlns:cx="http://schemas.microsoft.com/office/drawing/2014/chartex" xmlns:cx1="http://schemas.microsoft.com/office/drawing/2015/9/8/chartex" xmlns:cx2="http://schemas.microsoft.com/office/drawing/2015/10/21/chartex" xmlns:cx3="http://schemas.microsoft.com/office/drawing/2016/5/9/chartex" xmlns:cx4="http://schemas.microsoft.com/office/drawing/2016/5/10/chartex" xmlns:cx5="http://schemas.microsoft.com/office/drawing/2016/5/11/chartex" xmlns:cx6="http://schemas.microsoft.com/office/drawing/2016/5/12/chartex" xmlns:cx7="http://schemas.microsoft.com/office/drawing/2016/5/13/chartex" xmlns:cx8="http://schemas.microsoft.com/office/drawing/2016/5/14/chartex" xmlns:mc="http://schemas.openxmlformats.org/markup-compatibility/2006" xmlns:aink="http://schemas.microsoft.com/office/drawing/2016/ink" xmlns:am3d="http://schemas.microsoft.com/office/drawing/2017/model3d" xmlns:o="urn:schemas-microsoft-com:office:office" xmlns:oel="http://schemas.microsoft.com/office/2019/extlst" xmlns:r="http://schemas.openxmlformats.org/officeDocument/2006/relationships" xmlns:m="http://schemas.openxmlformats.org/officeDocument/2006/math" xmlns:v="urn:schemas-microsoft-com:vml" xmlns:wp14="http://schemas.microsoft.com/office/word/2010/wordprocessingDrawing" xmlns:wp="http://schemas.openxmlformats.org/drawingml/2006/wordprocessingDrawing" xmlns:w10="urn:schemas-microsoft-com:office:word" xmlns:w="http://schemas.openxmlformats.org/wordprocessingml/2006/main" xmlns:w14="http://schemas.microsoft.com/office/word/2010/wordml" xmlns:w15="http://schemas.microsoft.com/office/word/2012/wordml" xmlns:w16cex="http://schemas.microsoft.com/office/word/2018/wordml/cex" xmlns:w16cid="http://schemas.microsoft.com/office/word/2016/wordml/cid" xmlns:w16="http://schemas.microsoft.com/office/word/2018/wordml" xmlns:w16du="http://schemas.microsoft.com/office/word/2023/wordml/word16du" xmlns:w16sdtdh="http://schemas.microsoft.com/office/word/2020/wordml/sdtdatahash" xmlns:w16se="http://schemas.microsoft.com/office/word/2015/wordml/symex" xmlns:wpg="http://schemas.microsoft.com/office/word/2010/wordprocessingGroup" xmlns:wpi="http://schemas.microsoft.com/office/word/2010/wordprocessingInk" xmlns:wne="http://schemas.microsoft.com/office/word/2006/wordml" xmlns:wps="http://schemas.microsoft.com/office/word/2010/wordprocessingShape" mc:Ignorable="w14 w15 w16se w16cid w16 w16cex w16sdtdh w16du wp14">
   <w:abstractNum w:abstractNumId="0" w15:restartNumberingAfterBreak="0">
     <w:nsid w:val="FFFFFF7C"/>
     <w:multiLevelType w:val="singleLevel"/>
@@ -3385,7 +3340,7 @@
 </file>
 
 <file path=word/styles.xml><?xml version="1.0" encoding="utf-8"?>
-<w:styles xmlns:mc="http://schemas.openxmlformats.org/markup-compatibility/2006" xmlns:r="http://schemas.openxmlformats.org/officeDocument/2006/relationships" xmlns:w="http://schemas.openxmlformats.org/wordprocessingml/2006/main" xmlns:w14="http://schemas.microsoft.com/office/word/2010/wordml" xmlns:w15="http://schemas.microsoft.com/office/word/2012/wordml" xmlns:w16cex="http://schemas.microsoft.com/office/word/2018/wordml/cex" xmlns:w16cid="http://schemas.microsoft.com/office/word/2016/wordml/cid" xmlns:w16="http://schemas.microsoft.com/office/word/2018/wordml" xmlns:w16sdtdh="http://schemas.microsoft.com/office/word/2020/wordml/sdtdatahash" xmlns:w16se="http://schemas.microsoft.com/office/word/2015/wordml/symex" mc:Ignorable="w14 w15 w16se w16cid w16 w16cex w16sdtdh">
+<w:styles xmlns:mc="http://schemas.openxmlformats.org/markup-compatibility/2006" xmlns:r="http://schemas.openxmlformats.org/officeDocument/2006/relationships" xmlns:w="http://schemas.openxmlformats.org/wordprocessingml/2006/main" xmlns:w14="http://schemas.microsoft.com/office/word/2010/wordml" xmlns:w15="http://schemas.microsoft.com/office/word/2012/wordml" xmlns:w16cex="http://schemas.microsoft.com/office/word/2018/wordml/cex" xmlns:w16cid="http://schemas.microsoft.com/office/word/2016/wordml/cid" xmlns:w16="http://schemas.microsoft.com/office/word/2018/wordml" xmlns:w16du="http://schemas.microsoft.com/office/word/2023/wordml/word16du" xmlns:w16sdtdh="http://schemas.microsoft.com/office/word/2020/wordml/sdtdatahash" xmlns:w16se="http://schemas.microsoft.com/office/word/2015/wordml/symex" mc:Ignorable="w14 w15 w16se w16cid w16 w16cex w16sdtdh w16du">
   <w:docDefaults>
     <w:rPrDefault>
       <w:rPr>
